--- a/2018/март/Ищенко  НМ.docx
+++ b/2018/март/Ищенко  НМ.docx
@@ -50,7 +50,6 @@
       <w:r>
         <w:t xml:space="preserve">Ф.И.О: </w:t>
       </w:r>
-      <w:bookmarkStart w:id="0" w:name="_GoBack"/>
       <w:proofErr w:type="spellStart"/>
       <w:r>
         <w:rPr>
@@ -65,7 +64,6 @@
         </w:rPr>
         <w:t xml:space="preserve"> </w:t>
       </w:r>
-      <w:bookmarkEnd w:id="0"/>
       <w:proofErr w:type="spellStart"/>
       <w:r>
         <w:rPr>
@@ -258,7 +256,21 @@
           <w:sz w:val="28"/>
           <w:lang w:val="ru-RU"/>
         </w:rPr>
-        <w:t xml:space="preserve">  .</w:t>
+        <w:t xml:space="preserve">  </w:t>
+      </w:r>
+      <w:r>
+        <w:rPr>
+          <w:sz w:val="28"/>
+          <w:lang w:val="ru-RU"/>
+        </w:rPr>
+        <w:t>20</w:t>
+      </w:r>
+      <w:r>
+        <w:rPr>
+          <w:sz w:val="28"/>
+          <w:lang w:val="ru-RU"/>
+        </w:rPr>
+        <w:t>.</w:t>
       </w:r>
       <w:r>
         <w:rPr>
@@ -272,7 +284,7 @@
           <w:sz w:val="28"/>
           <w:lang w:val="ru-RU"/>
         </w:rPr>
-        <w:t xml:space="preserve"> по   .</w:t>
+        <w:t xml:space="preserve"> по   </w:t>
       </w:r>
       <w:r>
         <w:rPr>
@@ -280,6 +292,20 @@
           <w:lang w:val="ru-RU"/>
         </w:rPr>
         <w:t>02</w:t>
+      </w:r>
+      <w:r>
+        <w:rPr>
+          <w:sz w:val="28"/>
+          <w:lang w:val="ru-RU"/>
+        </w:rPr>
+        <w:t>.</w:t>
+      </w:r>
+      <w:r>
+        <w:rPr>
+          <w:sz w:val="28"/>
+          <w:lang w:val="ru-RU"/>
+        </w:rPr>
+        <w:t>03</w:t>
       </w:r>
       <w:r>
         <w:rPr>
@@ -335,7 +361,6 @@
         <w:jc w:val="both"/>
         <w:rPr>
           <w:sz w:val="28"/>
-          <w:szCs w:val="28"/>
           <w:lang w:val="ru-RU"/>
         </w:rPr>
       </w:pPr>
@@ -356,8 +381,8 @@
         </w:rPr>
         <w:t>:</w:t>
       </w:r>
-      <w:bookmarkStart w:id="1" w:name="дз"/>
-      <w:bookmarkEnd w:id="1"/>
+      <w:bookmarkStart w:id="0" w:name="дз"/>
+      <w:bookmarkEnd w:id="0"/>
       <w:r>
         <w:rPr>
           <w:sz w:val="28"/>
@@ -372,25 +397,23 @@
           <w:szCs w:val="26"/>
           <w:lang w:val="ru-RU"/>
         </w:rPr>
-        <w:t>Сахарный диабет, тип</w:t>
-      </w:r>
-      <w:proofErr w:type="gramStart"/>
+        <w:t xml:space="preserve">Сахарный диабет, тип </w:t>
+      </w:r>
       <w:r>
         <w:rPr>
           <w:sz w:val="26"/>
           <w:szCs w:val="26"/>
           <w:lang w:val="ru-RU"/>
         </w:rPr>
-        <w:t xml:space="preserve"> ,</w:t>
-      </w:r>
-      <w:proofErr w:type="gramEnd"/>
+        <w:t>2</w:t>
+      </w:r>
       <w:r>
         <w:rPr>
           <w:sz w:val="26"/>
           <w:szCs w:val="26"/>
           <w:lang w:val="ru-RU"/>
         </w:rPr>
-        <w:t xml:space="preserve"> </w:t>
+        <w:t xml:space="preserve">, </w:t>
       </w:r>
       <w:r>
         <w:rPr>
@@ -493,363 +516,161 @@
         </w:rPr>
         <w:t xml:space="preserve">  </w:t>
       </w:r>
-    </w:p>
-    <w:p>
-      <w:pPr>
-        <w:ind w:left="-567"/>
-        <w:jc w:val="both"/>
-        <w:rPr>
+      <w:r>
+        <w:rPr>
+          <w:color w:val="7030A0"/>
           <w:sz w:val="28"/>
           <w:szCs w:val="28"/>
           <w:lang w:val="ru-RU"/>
         </w:rPr>
-      </w:pPr>
-      <w:r>
-        <w:rPr>
+        <w:t>ХБП I</w:t>
+      </w:r>
+      <w:r>
+        <w:rPr>
+          <w:color w:val="7030A0"/>
           <w:sz w:val="28"/>
           <w:szCs w:val="28"/>
           <w:lang w:val="ru-RU"/>
         </w:rPr>
-        <w:t xml:space="preserve">Диабетическая ангиопатия сетчатки ОИ. </w:t>
-      </w:r>
-    </w:p>
-    <w:p>
-      <w:pPr>
-        <w:ind w:left="-567"/>
-        <w:jc w:val="both"/>
-        <w:rPr>
-          <w:color w:val="0000CC"/>
+        <w:t xml:space="preserve"> ст. Диабетическая нефропатия III ст.</w:t>
+      </w:r>
+      <w:r>
+        <w:rPr>
+          <w:color w:val="7030A0"/>
           <w:sz w:val="28"/>
           <w:szCs w:val="28"/>
           <w:lang w:val="ru-RU"/>
         </w:rPr>
-      </w:pPr>
-      <w:r>
-        <w:rPr>
-          <w:color w:val="0000CC"/>
+        <w:t xml:space="preserve"> </w:t>
+      </w:r>
+      <w:proofErr w:type="spellStart"/>
+      <w:proofErr w:type="gramStart"/>
+      <w:r>
+        <w:rPr>
+          <w:color w:val="7030A0"/>
           <w:sz w:val="28"/>
           <w:szCs w:val="28"/>
           <w:lang w:val="ru-RU"/>
         </w:rPr>
-        <w:t>Диабетическая дистальная симметричная полинейропатия н/к, сенсомоторная форма</w:t>
-      </w:r>
-      <w:r>
-        <w:rPr>
-          <w:color w:val="0000CC"/>
+        <w:t>Хр</w:t>
+      </w:r>
+      <w:proofErr w:type="spellEnd"/>
+      <w:proofErr w:type="gramEnd"/>
+      <w:r>
+        <w:rPr>
+          <w:color w:val="7030A0"/>
           <w:sz w:val="28"/>
           <w:szCs w:val="28"/>
           <w:lang w:val="ru-RU"/>
         </w:rPr>
-        <w:t xml:space="preserve"> (NSS 6, NDS 6), </w:t>
-      </w:r>
-      <w:r>
-        <w:rPr>
-          <w:color w:val="0000CC"/>
+        <w:t xml:space="preserve"> пиелонефрит,  в стадии нестойкой ремиссии.  Диабетическая </w:t>
+      </w:r>
+      <w:proofErr w:type="spellStart"/>
+      <w:r>
+        <w:rPr>
+          <w:color w:val="7030A0"/>
           <w:sz w:val="28"/>
           <w:szCs w:val="28"/>
           <w:lang w:val="ru-RU"/>
         </w:rPr>
-        <w:t xml:space="preserve">  хроническое течение</w:t>
-      </w:r>
-    </w:p>
-    <w:p>
-      <w:pPr>
-        <w:ind w:left="-567"/>
-        <w:jc w:val="both"/>
-        <w:rPr>
+        <w:t>ангиопатия</w:t>
+      </w:r>
+      <w:proofErr w:type="spellEnd"/>
+      <w:r>
+        <w:rPr>
+          <w:color w:val="7030A0"/>
           <w:sz w:val="28"/>
           <w:szCs w:val="28"/>
           <w:lang w:val="ru-RU"/>
         </w:rPr>
-      </w:pPr>
-      <w:r>
-        <w:rPr>
+        <w:t xml:space="preserve"> артерий н/к. Диабетическая дистальная симметричная полинейропатия н/к, сенсомоторная форма (NSS 4, NDS 4). Смешанный  зоб 1 узлы левой доли. Эутиреоз.   </w:t>
+      </w:r>
+      <w:r>
+        <w:rPr>
+          <w:sz w:val="28"/>
+        </w:rPr>
+        <w:t xml:space="preserve">ДЭП 1, </w:t>
+      </w:r>
+      <w:proofErr w:type="spellStart"/>
+      <w:r>
+        <w:rPr>
+          <w:sz w:val="28"/>
+        </w:rPr>
+        <w:t>смешанного</w:t>
+      </w:r>
+      <w:proofErr w:type="spellEnd"/>
+      <w:r>
+        <w:rPr>
+          <w:sz w:val="28"/>
+        </w:rPr>
+        <w:t xml:space="preserve"> ґенеза, </w:t>
+      </w:r>
+      <w:proofErr w:type="spellStart"/>
+      <w:r>
+        <w:rPr>
+          <w:sz w:val="28"/>
+        </w:rPr>
+        <w:t>цереброастенчиеский</w:t>
+      </w:r>
+      <w:proofErr w:type="spellEnd"/>
+      <w:r>
+        <w:rPr>
+          <w:sz w:val="28"/>
+        </w:rPr>
+        <w:t xml:space="preserve"> </w:t>
+      </w:r>
+      <w:proofErr w:type="spellStart"/>
+      <w:r>
+        <w:rPr>
+          <w:sz w:val="28"/>
+        </w:rPr>
+        <w:t>с-м</w:t>
+      </w:r>
+      <w:proofErr w:type="spellEnd"/>
+      <w:r>
+        <w:rPr>
+          <w:sz w:val="28"/>
+        </w:rPr>
+        <w:t>.</w:t>
+      </w:r>
+      <w:r>
+        <w:rPr>
+          <w:sz w:val="28"/>
+          <w:lang w:val="ru-RU"/>
+        </w:rPr>
+        <w:t xml:space="preserve"> </w:t>
+      </w:r>
+      <w:r>
+        <w:rPr>
+          <w:sz w:val="28"/>
+          <w:lang w:val="ru-RU"/>
+        </w:rPr>
+        <w:t xml:space="preserve">Незрелая </w:t>
+      </w:r>
+      <w:r>
+        <w:rPr>
+          <w:sz w:val="28"/>
+          <w:lang w:val="ru-RU"/>
+        </w:rPr>
+        <w:t xml:space="preserve"> катаракта ОИ.</w:t>
+      </w:r>
+      <w:r>
+        <w:rPr>
+          <w:color w:val="17365D" w:themeColor="text2" w:themeShade="BF"/>
           <w:sz w:val="28"/>
           <w:szCs w:val="28"/>
           <w:lang w:val="ru-RU"/>
         </w:rPr>
-        <w:t>Диаб</w:t>
-      </w:r>
-      <w:r>
-        <w:rPr>
+        <w:t xml:space="preserve"> </w:t>
+      </w:r>
+      <w:r>
+        <w:rPr>
+          <w:color w:val="17365D" w:themeColor="text2" w:themeShade="BF"/>
           <w:sz w:val="28"/>
           <w:szCs w:val="28"/>
           <w:lang w:val="ru-RU"/>
         </w:rPr>
-        <w:t>етическая</w:t>
-      </w:r>
-      <w:r>
-        <w:rPr>
-          <w:sz w:val="28"/>
-          <w:szCs w:val="28"/>
-          <w:lang w:val="ru-RU"/>
-        </w:rPr>
-        <w:t xml:space="preserve"> ангиопатия артерий н/к. </w:t>
-      </w:r>
-    </w:p>
-    <w:p>
-      <w:pPr>
-        <w:ind w:left="-567"/>
-        <w:jc w:val="both"/>
-        <w:rPr>
-          <w:sz w:val="28"/>
-          <w:szCs w:val="28"/>
-          <w:lang w:val="ru-RU"/>
-        </w:rPr>
-      </w:pPr>
-      <w:r>
-        <w:rPr>
-          <w:color w:val="7030A0"/>
-          <w:sz w:val="28"/>
-          <w:szCs w:val="28"/>
-          <w:lang w:val="ru-RU"/>
-        </w:rPr>
-        <w:t>ХБП II-IV ст. Диабетическая нефропатия III-IV ст.</w:t>
-      </w:r>
-      <w:r>
-        <w:rPr>
-          <w:color w:val="7030A0"/>
-          <w:sz w:val="28"/>
-          <w:szCs w:val="28"/>
-          <w:lang w:val="ru-RU"/>
-        </w:rPr>
-        <w:t xml:space="preserve"> </w:t>
-      </w:r>
-    </w:p>
-    <w:p>
-      <w:pPr>
-        <w:ind w:left="-567"/>
-        <w:jc w:val="both"/>
-        <w:rPr>
-          <w:color w:val="E36C0A" w:themeColor="accent6" w:themeShade="BF"/>
-          <w:sz w:val="28"/>
-          <w:szCs w:val="28"/>
-          <w:lang w:val="ru-RU"/>
-        </w:rPr>
-      </w:pPr>
-      <w:r>
-        <w:rPr>
-          <w:color w:val="E36C0A" w:themeColor="accent6" w:themeShade="BF"/>
-          <w:sz w:val="28"/>
-          <w:szCs w:val="28"/>
-          <w:lang w:val="ru-RU"/>
-        </w:rPr>
-        <w:t>Ожирение II ст. (ИМТ кг/м2) алим</w:t>
-      </w:r>
-      <w:proofErr w:type="gramStart"/>
-      <w:r>
-        <w:rPr>
-          <w:color w:val="E36C0A" w:themeColor="accent6" w:themeShade="BF"/>
-          <w:sz w:val="28"/>
-          <w:szCs w:val="28"/>
-          <w:lang w:val="ru-RU"/>
-        </w:rPr>
-        <w:t>.-</w:t>
-      </w:r>
-      <w:proofErr w:type="gramEnd"/>
-      <w:r>
-        <w:rPr>
-          <w:color w:val="E36C0A" w:themeColor="accent6" w:themeShade="BF"/>
-          <w:sz w:val="28"/>
-          <w:szCs w:val="28"/>
-          <w:lang w:val="ru-RU"/>
-        </w:rPr>
-        <w:t xml:space="preserve">конституционального генеза, стабильное течение.  </w:t>
-      </w:r>
-    </w:p>
-    <w:p>
-      <w:pPr>
-        <w:ind w:left="-567"/>
-        <w:jc w:val="both"/>
-        <w:rPr>
-          <w:sz w:val="28"/>
-          <w:szCs w:val="28"/>
-          <w:lang w:val="ru-RU"/>
-        </w:rPr>
-      </w:pPr>
-      <w:proofErr w:type="gramStart"/>
-      <w:r>
-        <w:rPr>
-          <w:color w:val="4F6228" w:themeColor="accent3" w:themeShade="80"/>
-          <w:sz w:val="28"/>
-          <w:szCs w:val="28"/>
-          <w:lang w:val="ru-RU"/>
-        </w:rPr>
-        <w:t>Аутоиммунный</w:t>
-      </w:r>
-      <w:proofErr w:type="gramEnd"/>
-      <w:r>
-        <w:rPr>
-          <w:color w:val="4F6228" w:themeColor="accent3" w:themeShade="80"/>
-          <w:sz w:val="28"/>
-          <w:szCs w:val="28"/>
-          <w:lang w:val="ru-RU"/>
-        </w:rPr>
-        <w:t xml:space="preserve"> тиреоидит, </w:t>
-      </w:r>
-      <w:sdt>
-        <w:sdtPr>
-          <w:rPr>
-            <w:color w:val="4F6228" w:themeColor="accent3" w:themeShade="80"/>
-            <w:sz w:val="28"/>
-            <w:szCs w:val="28"/>
-            <w:lang w:val="ru-RU"/>
-          </w:rPr>
-          <w:id w:val="105240480"/>
-          <w:placeholder>
-            <w:docPart w:val="FBFC6A18E07A484F9E976562E903BEB7"/>
-          </w:placeholder>
-          <w:comboBox>
-            <w:listItem w:displayText="без увеличения объема щит. железы." w:value="без увеличения объема щит. железы."/>
-            <w:listItem w:displayText="гипертрофическая форма." w:value="гипертрофическая форма."/>
-          </w:comboBox>
-        </w:sdtPr>
-        <w:sdtEndPr/>
-        <w:sdtContent>
-          <w:r>
-            <w:rPr>
-              <w:color w:val="4F6228" w:themeColor="accent3" w:themeShade="80"/>
-              <w:sz w:val="28"/>
-              <w:szCs w:val="28"/>
-              <w:lang w:val="ru-RU"/>
-            </w:rPr>
-            <w:t>гипертрофическая форма.</w:t>
-          </w:r>
-        </w:sdtContent>
-      </w:sdt>
-      <w:r>
-        <w:rPr>
-          <w:color w:val="4F6228" w:themeColor="accent3" w:themeShade="80"/>
-          <w:sz w:val="28"/>
-          <w:szCs w:val="28"/>
-          <w:lang w:val="ru-RU"/>
-        </w:rPr>
-        <w:t xml:space="preserve"> Гипотиреоз, средней тяжести,  </w:t>
-      </w:r>
-      <w:r>
-        <w:rPr>
-          <w:color w:val="4F6228" w:themeColor="accent3" w:themeShade="80"/>
-          <w:sz w:val="28"/>
-          <w:szCs w:val="28"/>
-          <w:lang w:val="ru-RU"/>
-        </w:rPr>
-        <w:t xml:space="preserve">ст. </w:t>
-      </w:r>
-      <w:r>
-        <w:rPr>
-          <w:color w:val="4F6228" w:themeColor="accent3" w:themeShade="80"/>
-          <w:sz w:val="28"/>
-          <w:szCs w:val="28"/>
-          <w:lang w:val="ru-RU"/>
-        </w:rPr>
-        <w:t>медикаментозн</w:t>
-      </w:r>
-      <w:r>
-        <w:rPr>
-          <w:color w:val="4F6228" w:themeColor="accent3" w:themeShade="80"/>
-          <w:sz w:val="28"/>
-          <w:szCs w:val="28"/>
-          <w:lang w:val="ru-RU"/>
-        </w:rPr>
-        <w:t>ой</w:t>
-      </w:r>
-      <w:r>
-        <w:rPr>
-          <w:color w:val="4F6228" w:themeColor="accent3" w:themeShade="80"/>
-          <w:sz w:val="28"/>
-          <w:szCs w:val="28"/>
-          <w:lang w:val="ru-RU"/>
-        </w:rPr>
-        <w:t xml:space="preserve"> субкомпенсаци</w:t>
-      </w:r>
-      <w:r>
-        <w:rPr>
-          <w:color w:val="4F6228" w:themeColor="accent3" w:themeShade="80"/>
-          <w:sz w:val="28"/>
-          <w:szCs w:val="28"/>
-          <w:lang w:val="ru-RU"/>
-        </w:rPr>
-        <w:t>и</w:t>
-      </w:r>
-      <w:r>
-        <w:rPr>
-          <w:color w:val="4F6228" w:themeColor="accent3" w:themeShade="80"/>
-          <w:sz w:val="28"/>
-          <w:szCs w:val="28"/>
-          <w:lang w:val="ru-RU"/>
-        </w:rPr>
-        <w:t xml:space="preserve">. </w:t>
-      </w:r>
-      <w:sdt>
-        <w:sdtPr>
-          <w:rPr>
-            <w:color w:val="4F6228" w:themeColor="accent3" w:themeShade="80"/>
-            <w:sz w:val="28"/>
-            <w:szCs w:val="28"/>
-            <w:lang w:val="ru-RU"/>
-          </w:rPr>
-          <w:id w:val="590198144"/>
-          <w:placeholder>
-            <w:docPart w:val="DefaultPlaceholder_1082065159"/>
-          </w:placeholder>
-          <w:dropDownList>
-            <w:listItem w:value="Выберите элемент."/>
-            <w:listItem w:displayText="Диффузный токсический " w:value="Диффузный токсический "/>
-            <w:listItem w:displayText="Диффузный " w:value="Диффузный "/>
-            <w:listItem w:displayText="Смешаный " w:value="Смешаный "/>
-            <w:listItem w:displayText="Узловой " w:value="Узловой "/>
-          </w:dropDownList>
-        </w:sdtPr>
-        <w:sdtEndPr/>
-        <w:sdtContent>
-          <w:r>
-            <w:rPr>
-              <w:color w:val="4F6228" w:themeColor="accent3" w:themeShade="80"/>
-              <w:sz w:val="28"/>
-              <w:szCs w:val="28"/>
-              <w:lang w:val="ru-RU"/>
-            </w:rPr>
-            <w:t xml:space="preserve">Диффузный токсический </w:t>
-          </w:r>
-        </w:sdtContent>
-      </w:sdt>
-      <w:r>
-        <w:rPr>
-          <w:color w:val="4F6228" w:themeColor="accent3" w:themeShade="80"/>
-          <w:sz w:val="28"/>
-          <w:szCs w:val="28"/>
-          <w:lang w:val="ru-RU"/>
-        </w:rPr>
-        <w:t xml:space="preserve"> зоб II. Эутиреоидное состояние</w:t>
-      </w:r>
-      <w:r>
-        <w:rPr>
-          <w:sz w:val="28"/>
-          <w:szCs w:val="28"/>
-          <w:lang w:val="ru-RU"/>
-        </w:rPr>
-        <w:t xml:space="preserve">. </w:t>
-      </w:r>
-    </w:p>
-    <w:p>
-      <w:pPr>
-        <w:ind w:left="-567"/>
-        <w:jc w:val="both"/>
-        <w:rPr>
-          <w:color w:val="17365D" w:themeColor="text2" w:themeShade="BF"/>
-          <w:sz w:val="28"/>
-          <w:szCs w:val="28"/>
-          <w:lang w:val="ru-RU"/>
-        </w:rPr>
-      </w:pPr>
-      <w:r>
-        <w:rPr>
-          <w:color w:val="17365D" w:themeColor="text2" w:themeShade="BF"/>
-          <w:sz w:val="28"/>
-          <w:szCs w:val="28"/>
-          <w:lang w:val="ru-RU"/>
-        </w:rPr>
-        <w:t xml:space="preserve">Миопия </w:t>
+        <w:t xml:space="preserve">Ангиопатия сосудов сетчатки </w:t>
       </w:r>
       <w:sdt>
         <w:sdtPr>
@@ -859,89 +680,9 @@
             <w:szCs w:val="28"/>
             <w:lang w:val="ru-RU"/>
           </w:rPr>
-          <w:id w:val="-1410379913"/>
+          <w:id w:val="-1479374562"/>
           <w:placeholder>
-            <w:docPart w:val="DefaultPlaceholder_1082065159"/>
-          </w:placeholder>
-          <w:comboBox>
-            <w:listItem w:value="Выберите элемент."/>
-            <w:listItem w:displayText="слабой " w:value="слабой "/>
-            <w:listItem w:displayText="высокой" w:value="высокой"/>
-            <w:listItem w:displayText="средней" w:value="средней"/>
-          </w:comboBox>
-        </w:sdtPr>
-        <w:sdtEndPr/>
-        <w:sdtContent>
-          <w:r>
-            <w:rPr>
-              <w:color w:val="17365D" w:themeColor="text2" w:themeShade="BF"/>
-              <w:sz w:val="28"/>
-              <w:szCs w:val="28"/>
-              <w:lang w:val="ru-RU"/>
-            </w:rPr>
-            <w:t xml:space="preserve">слабой </w:t>
-          </w:r>
-        </w:sdtContent>
-      </w:sdt>
-      <w:r>
-        <w:rPr>
-          <w:color w:val="17365D" w:themeColor="text2" w:themeShade="BF"/>
-          <w:sz w:val="28"/>
-          <w:szCs w:val="28"/>
-          <w:lang w:val="ru-RU"/>
-        </w:rPr>
-        <w:t xml:space="preserve"> степени ОИ.</w:t>
-      </w:r>
-      <w:r>
-        <w:rPr>
-          <w:color w:val="17365D" w:themeColor="text2" w:themeShade="BF"/>
-          <w:sz w:val="28"/>
-          <w:szCs w:val="28"/>
-          <w:lang w:val="ru-RU"/>
-        </w:rPr>
-        <w:t xml:space="preserve"> </w:t>
-      </w:r>
-    </w:p>
-    <w:p>
-      <w:pPr>
-        <w:ind w:left="-567"/>
-        <w:jc w:val="both"/>
-        <w:rPr>
-          <w:color w:val="17365D" w:themeColor="text2" w:themeShade="BF"/>
-          <w:sz w:val="28"/>
-          <w:szCs w:val="28"/>
-          <w:lang w:val="ru-RU"/>
-        </w:rPr>
-      </w:pPr>
-      <w:r>
-        <w:rPr>
-          <w:color w:val="17365D" w:themeColor="text2" w:themeShade="BF"/>
-          <w:sz w:val="28"/>
-          <w:szCs w:val="28"/>
-          <w:lang w:val="ru-RU"/>
-        </w:rPr>
-        <w:t>А</w:t>
-      </w:r>
-      <w:r>
-        <w:rPr>
-          <w:color w:val="17365D" w:themeColor="text2" w:themeShade="BF"/>
-          <w:sz w:val="28"/>
-          <w:szCs w:val="28"/>
-          <w:lang w:val="ru-RU"/>
-        </w:rPr>
-        <w:t xml:space="preserve">нгиопатия сосудов сетчатки </w:t>
-      </w:r>
-      <w:sdt>
-        <w:sdtPr>
-          <w:rPr>
-            <w:color w:val="17365D" w:themeColor="text2" w:themeShade="BF"/>
-            <w:sz w:val="28"/>
-            <w:szCs w:val="28"/>
-            <w:lang w:val="ru-RU"/>
-          </w:rPr>
-          <w:id w:val="2051261544"/>
-          <w:placeholder>
-            <w:docPart w:val="DefaultPlaceholder_1082065159"/>
+            <w:docPart w:val="DAA812E4E2B642589C5D5FDEA48DD129"/>
           </w:placeholder>
           <w:comboBox>
             <w:listItem w:value="Выберите элемент."/>
@@ -950,7 +691,6 @@
             <w:listItem w:displayText="OS" w:value="OS"/>
           </w:comboBox>
         </w:sdtPr>
-        <w:sdtEndPr/>
         <w:sdtContent>
           <w:r>
             <w:rPr>
@@ -965,80 +705,88 @@
       </w:sdt>
       <w:r>
         <w:rPr>
-          <w:color w:val="17365D" w:themeColor="text2" w:themeShade="BF"/>
-          <w:sz w:val="28"/>
-          <w:szCs w:val="28"/>
+          <w:sz w:val="28"/>
           <w:lang w:val="ru-RU"/>
         </w:rPr>
         <w:t>.</w:t>
       </w:r>
       <w:r>
         <w:rPr>
-          <w:color w:val="17365D" w:themeColor="text2" w:themeShade="BF"/>
-          <w:sz w:val="28"/>
-          <w:szCs w:val="28"/>
+          <w:sz w:val="28"/>
           <w:lang w:val="ru-RU"/>
         </w:rPr>
         <w:t xml:space="preserve"> </w:t>
       </w:r>
       <w:r>
         <w:rPr>
-          <w:color w:val="17365D" w:themeColor="text2" w:themeShade="BF"/>
-          <w:sz w:val="28"/>
-          <w:szCs w:val="28"/>
-          <w:lang w:val="ru-RU"/>
-        </w:rPr>
-        <w:t xml:space="preserve">Начальная катаракта </w:t>
-      </w:r>
-      <w:sdt>
-        <w:sdtPr>
-          <w:rPr>
-            <w:color w:val="17365D" w:themeColor="text2" w:themeShade="BF"/>
-            <w:sz w:val="28"/>
-            <w:szCs w:val="28"/>
-            <w:lang w:val="ru-RU"/>
-          </w:rPr>
-          <w:id w:val="517513702"/>
-          <w:placeholder>
-            <w:docPart w:val="DB435B1E68954750936FB322747598D2"/>
-          </w:placeholder>
-          <w:comboBox>
-            <w:listItem w:value="Выберите элемент."/>
-            <w:listItem w:displayText="ОИ" w:value="ОИ"/>
-            <w:listItem w:displayText="ОД" w:value="ОД"/>
-            <w:listItem w:displayText="OS" w:value="OS"/>
-          </w:comboBox>
-        </w:sdtPr>
-        <w:sdtEndPr/>
-        <w:sdtContent>
-          <w:r>
-            <w:rPr>
-              <w:color w:val="17365D" w:themeColor="text2" w:themeShade="BF"/>
-              <w:sz w:val="28"/>
-              <w:szCs w:val="28"/>
-              <w:lang w:val="ru-RU"/>
-            </w:rPr>
-            <w:t>ОИ</w:t>
-          </w:r>
-        </w:sdtContent>
-      </w:sdt>
-      <w:r>
-        <w:rPr>
-          <w:color w:val="17365D" w:themeColor="text2" w:themeShade="BF"/>
-          <w:sz w:val="28"/>
-          <w:szCs w:val="28"/>
+          <w:sz w:val="28"/>
+          <w:lang w:val="ru-RU"/>
+        </w:rPr>
+        <w:t xml:space="preserve">ИБС, </w:t>
+      </w:r>
+      <w:proofErr w:type="spellStart"/>
+      <w:r>
+        <w:rPr>
+          <w:sz w:val="28"/>
+          <w:lang w:val="ru-RU"/>
+        </w:rPr>
+        <w:t>стенокадия</w:t>
+      </w:r>
+      <w:proofErr w:type="spellEnd"/>
+      <w:r>
+        <w:rPr>
+          <w:sz w:val="28"/>
+          <w:lang w:val="ru-RU"/>
+        </w:rPr>
+        <w:t xml:space="preserve"> напряжения  II  ф. </w:t>
+      </w:r>
+      <w:proofErr w:type="spellStart"/>
+      <w:r>
+        <w:rPr>
+          <w:sz w:val="28"/>
+          <w:lang w:val="ru-RU"/>
+        </w:rPr>
+        <w:t>кл</w:t>
+      </w:r>
+      <w:proofErr w:type="spellEnd"/>
+      <w:r>
+        <w:rPr>
+          <w:sz w:val="28"/>
           <w:lang w:val="ru-RU"/>
         </w:rPr>
         <w:t xml:space="preserve">. </w:t>
       </w:r>
-      <w:r>
-        <w:rPr>
-          <w:color w:val="17365D" w:themeColor="text2" w:themeShade="BF"/>
-          <w:sz w:val="28"/>
-          <w:szCs w:val="28"/>
-          <w:lang w:val="ru-RU"/>
-        </w:rPr>
-        <w:t xml:space="preserve"> </w:t>
+      <w:proofErr w:type="gramStart"/>
+      <w:r>
+        <w:rPr>
+          <w:sz w:val="28"/>
+          <w:lang w:val="ru-RU"/>
+        </w:rPr>
+        <w:t>п</w:t>
+      </w:r>
+      <w:proofErr w:type="gramEnd"/>
+      <w:r>
+        <w:rPr>
+          <w:sz w:val="28"/>
+          <w:lang w:val="ru-RU"/>
+        </w:rPr>
+        <w:t xml:space="preserve">/инфарктный 2017  </w:t>
+      </w:r>
+      <w:proofErr w:type="spellStart"/>
+      <w:r>
+        <w:rPr>
+          <w:sz w:val="28"/>
+          <w:lang w:val="ru-RU"/>
+        </w:rPr>
+        <w:t>кардиослкреоз</w:t>
+      </w:r>
+      <w:proofErr w:type="spellEnd"/>
+      <w:r>
+        <w:rPr>
+          <w:sz w:val="28"/>
+          <w:lang w:val="ru-RU"/>
+        </w:rPr>
+        <w:t xml:space="preserve">, аневризма в области рубца СН 1. Гипертоническая болезнь III стадии 2 степени. Гипертензивное сердце. Риск 4.  </w:t>
       </w:r>
     </w:p>
     <w:p>
@@ -1046,379 +794,13 @@
         <w:ind w:left="-567"/>
         <w:jc w:val="both"/>
         <w:rPr>
-          <w:color w:val="17365D" w:themeColor="text2" w:themeShade="BF"/>
           <w:sz w:val="28"/>
           <w:szCs w:val="28"/>
           <w:lang w:val="ru-RU"/>
         </w:rPr>
       </w:pPr>
-      <w:r>
-        <w:rPr>
-          <w:color w:val="17365D" w:themeColor="text2" w:themeShade="BF"/>
-          <w:sz w:val="28"/>
-          <w:szCs w:val="28"/>
-          <w:lang w:val="ru-RU"/>
-        </w:rPr>
-        <w:t>Непро</w:t>
-      </w:r>
-      <w:r>
-        <w:rPr>
-          <w:color w:val="17365D" w:themeColor="text2" w:themeShade="BF"/>
-          <w:sz w:val="28"/>
-          <w:szCs w:val="28"/>
-          <w:lang w:val="ru-RU"/>
-        </w:rPr>
-        <w:t>лиферативная  диабетическая</w:t>
-      </w:r>
-      <w:r>
-        <w:rPr>
-          <w:color w:val="17365D" w:themeColor="text2" w:themeShade="BF"/>
-          <w:sz w:val="28"/>
-          <w:szCs w:val="28"/>
-          <w:lang w:val="ru-RU"/>
-        </w:rPr>
-        <w:t xml:space="preserve"> ретинопатия </w:t>
-      </w:r>
-      <w:sdt>
-        <w:sdtPr>
-          <w:rPr>
-            <w:color w:val="17365D" w:themeColor="text2" w:themeShade="BF"/>
-            <w:sz w:val="28"/>
-            <w:szCs w:val="28"/>
-            <w:lang w:val="ru-RU"/>
-          </w:rPr>
-          <w:id w:val="389392371"/>
-          <w:placeholder>
-            <w:docPart w:val="5917FEE754784A0BA4173B51A4E1CE95"/>
-          </w:placeholder>
-          <w:comboBox>
-            <w:listItem w:value="Выберите элемент."/>
-            <w:listItem w:displayText="ОИ" w:value="ОИ"/>
-            <w:listItem w:displayText="ОД" w:value="ОД"/>
-            <w:listItem w:displayText="OS" w:value="OS"/>
-          </w:comboBox>
-        </w:sdtPr>
-        <w:sdtEndPr/>
-        <w:sdtContent>
-          <w:r>
-            <w:rPr>
-              <w:color w:val="17365D" w:themeColor="text2" w:themeShade="BF"/>
-              <w:sz w:val="28"/>
-              <w:szCs w:val="28"/>
-              <w:lang w:val="ru-RU"/>
-            </w:rPr>
-            <w:t>ОИ</w:t>
-          </w:r>
-        </w:sdtContent>
-      </w:sdt>
-      <w:r>
-        <w:rPr>
-          <w:color w:val="17365D" w:themeColor="text2" w:themeShade="BF"/>
-          <w:sz w:val="28"/>
-          <w:szCs w:val="28"/>
-          <w:lang w:val="ru-RU"/>
-        </w:rPr>
-        <w:t>.</w:t>
-      </w:r>
-    </w:p>
-    <w:p>
-      <w:pPr>
-        <w:ind w:left="-567"/>
-        <w:jc w:val="both"/>
-        <w:rPr>
-          <w:color w:val="C00000"/>
-          <w:sz w:val="28"/>
-          <w:szCs w:val="28"/>
-          <w:lang w:val="ru-RU"/>
-        </w:rPr>
-      </w:pPr>
-      <w:r>
-        <w:rPr>
-          <w:color w:val="C00000"/>
-          <w:sz w:val="28"/>
-          <w:szCs w:val="28"/>
-          <w:lang w:val="ru-RU"/>
-        </w:rPr>
-        <w:t xml:space="preserve">ИБС, стенокардия напряжения, диффузный кардиосклероз, II </w:t>
-      </w:r>
-      <w:proofErr w:type="spellStart"/>
-      <w:r>
-        <w:rPr>
-          <w:color w:val="C00000"/>
-          <w:sz w:val="28"/>
-          <w:szCs w:val="28"/>
-          <w:lang w:val="ru-RU"/>
-        </w:rPr>
-        <w:t>ф.кл</w:t>
-      </w:r>
-      <w:proofErr w:type="spellEnd"/>
-      <w:r>
-        <w:rPr>
-          <w:color w:val="C00000"/>
-          <w:sz w:val="28"/>
-          <w:szCs w:val="28"/>
-          <w:lang w:val="ru-RU"/>
-        </w:rPr>
-        <w:t>. СН II</w:t>
-      </w:r>
-      <w:proofErr w:type="gramStart"/>
-      <w:r>
-        <w:rPr>
-          <w:color w:val="C00000"/>
-          <w:sz w:val="28"/>
-          <w:szCs w:val="28"/>
-          <w:lang w:val="ru-RU"/>
-        </w:rPr>
-        <w:t xml:space="preserve"> А</w:t>
-      </w:r>
-      <w:proofErr w:type="gramEnd"/>
-      <w:r>
-        <w:rPr>
-          <w:color w:val="C00000"/>
-          <w:sz w:val="28"/>
-          <w:szCs w:val="28"/>
-          <w:lang w:val="ru-RU"/>
-        </w:rPr>
-        <w:t xml:space="preserve"> </w:t>
-      </w:r>
-      <w:proofErr w:type="spellStart"/>
-      <w:r>
-        <w:rPr>
-          <w:color w:val="C00000"/>
-          <w:sz w:val="28"/>
-          <w:szCs w:val="28"/>
-          <w:lang w:val="ru-RU"/>
-        </w:rPr>
-        <w:t>ф.кл</w:t>
-      </w:r>
-      <w:proofErr w:type="spellEnd"/>
-      <w:r>
-        <w:rPr>
-          <w:color w:val="C00000"/>
-          <w:sz w:val="28"/>
-          <w:szCs w:val="28"/>
-          <w:lang w:val="ru-RU"/>
-        </w:rPr>
-        <w:t xml:space="preserve">. II. Гипертоническая болезнь III стадии … степени. Гипертензивное сердце СН I. Риск 4. Метаболическая кардиомиопатия СН 0-I. </w:t>
-      </w:r>
-      <w:proofErr w:type="spellStart"/>
-      <w:r>
-        <w:rPr>
-          <w:color w:val="C00000"/>
-          <w:sz w:val="28"/>
-          <w:szCs w:val="28"/>
-          <w:lang w:val="ru-RU"/>
-        </w:rPr>
-        <w:t>ф.кл</w:t>
-      </w:r>
-      <w:proofErr w:type="spellEnd"/>
-      <w:r>
-        <w:rPr>
-          <w:color w:val="C00000"/>
-          <w:sz w:val="28"/>
-          <w:szCs w:val="28"/>
-          <w:lang w:val="ru-RU"/>
-        </w:rPr>
-        <w:t>. II.</w:t>
-      </w:r>
-    </w:p>
-    <w:p>
-      <w:pPr>
-        <w:ind w:left="-567"/>
-        <w:jc w:val="both"/>
-        <w:rPr>
-          <w:color w:val="C00000"/>
-          <w:sz w:val="28"/>
-          <w:szCs w:val="28"/>
-          <w:lang w:val="ru-RU"/>
-        </w:rPr>
-      </w:pPr>
-      <w:r>
-        <w:rPr>
-          <w:color w:val="C00000"/>
-          <w:sz w:val="28"/>
-          <w:szCs w:val="28"/>
-          <w:lang w:val="ru-RU"/>
-        </w:rPr>
-        <w:t>НЦД по смешанному типу.</w:t>
-      </w:r>
-    </w:p>
-    <w:p>
-      <w:pPr>
-        <w:ind w:left="-567"/>
-        <w:jc w:val="both"/>
-        <w:rPr>
-          <w:color w:val="0000FF"/>
-          <w:sz w:val="28"/>
-          <w:szCs w:val="28"/>
-          <w:lang w:val="ru-RU"/>
-        </w:rPr>
-      </w:pPr>
-      <w:sdt>
-        <w:sdtPr>
-          <w:rPr>
-            <w:color w:val="0000FF"/>
-            <w:sz w:val="28"/>
-            <w:szCs w:val="28"/>
-            <w:lang w:val="ru-RU"/>
-          </w:rPr>
-          <w:id w:val="-968201283"/>
-          <w:placeholder>
-            <w:docPart w:val="DefaultPlaceholder_1082065159"/>
-          </w:placeholder>
-          <w:comboBox>
-            <w:listItem w:value="Выберите элемент."/>
-            <w:listItem w:displayText="Дисциркуляторная" w:value="Дисциркуляторная"/>
-            <w:listItem w:displayText="Диабетическая" w:value="Диабетическая"/>
-            <w:listItem w:displayText="Дисметаболическая" w:value="Дисметаболическая"/>
-          </w:comboBox>
-        </w:sdtPr>
-        <w:sdtEndPr/>
-        <w:sdtContent>
-          <w:r>
-            <w:rPr>
-              <w:color w:val="0000FF"/>
-              <w:sz w:val="28"/>
-              <w:szCs w:val="28"/>
-              <w:lang w:val="ru-RU"/>
-            </w:rPr>
-            <w:t>Дисциркуляторная</w:t>
-          </w:r>
-        </w:sdtContent>
-      </w:sdt>
-      <w:r>
-        <w:rPr>
-          <w:color w:val="0000FF"/>
-          <w:sz w:val="28"/>
-          <w:szCs w:val="28"/>
-          <w:lang w:val="ru-RU"/>
-        </w:rPr>
-        <w:t xml:space="preserve"> энцефалопатия I-II сочетанного генеза (</w:t>
-      </w:r>
-      <w:r>
-        <w:rPr>
-          <w:color w:val="0000FF"/>
-          <w:sz w:val="28"/>
-          <w:szCs w:val="28"/>
-          <w:lang w:val="ru-RU"/>
-        </w:rPr>
-        <w:t>дисметаболическая</w:t>
-      </w:r>
-      <w:r>
-        <w:rPr>
-          <w:color w:val="0000FF"/>
-          <w:sz w:val="28"/>
-          <w:szCs w:val="28"/>
-          <w:lang w:val="ru-RU"/>
-        </w:rPr>
-        <w:t>, гипертоническая).</w:t>
-      </w:r>
-    </w:p>
-    <w:p>
-      <w:pPr>
-        <w:ind w:left="-567"/>
-        <w:jc w:val="both"/>
-        <w:rPr>
-          <w:color w:val="0000FF"/>
-          <w:sz w:val="28"/>
-          <w:szCs w:val="28"/>
-          <w:lang w:val="ru-RU"/>
-        </w:rPr>
-      </w:pPr>
-      <w:r>
-        <w:rPr>
-          <w:color w:val="0000FF"/>
-          <w:sz w:val="28"/>
-          <w:szCs w:val="28"/>
-          <w:lang w:val="ru-RU"/>
-        </w:rPr>
-        <w:t xml:space="preserve">астеновегетативный </w:t>
-      </w:r>
-      <w:proofErr w:type="gramStart"/>
-      <w:r>
-        <w:rPr>
-          <w:color w:val="0000FF"/>
-          <w:sz w:val="28"/>
-          <w:szCs w:val="28"/>
-          <w:lang w:val="ru-RU"/>
-        </w:rPr>
-        <w:t>с-м</w:t>
-      </w:r>
-      <w:proofErr w:type="gramEnd"/>
-      <w:r>
-        <w:rPr>
-          <w:color w:val="0000FF"/>
-          <w:sz w:val="28"/>
-          <w:szCs w:val="28"/>
-          <w:lang w:val="ru-RU"/>
-        </w:rPr>
-        <w:t xml:space="preserve">, </w:t>
-      </w:r>
-      <w:proofErr w:type="spellStart"/>
-      <w:r>
-        <w:rPr>
-          <w:color w:val="0000FF"/>
-          <w:sz w:val="28"/>
-          <w:szCs w:val="28"/>
-          <w:lang w:val="ru-RU"/>
-        </w:rPr>
-        <w:t>астено</w:t>
-      </w:r>
-      <w:proofErr w:type="spellEnd"/>
-      <w:r>
-        <w:rPr>
-          <w:color w:val="0000FF"/>
-          <w:sz w:val="28"/>
-          <w:szCs w:val="28"/>
-          <w:lang w:val="ru-RU"/>
-        </w:rPr>
-        <w:t xml:space="preserve">-невротический с-м, </w:t>
-      </w:r>
-      <w:proofErr w:type="spellStart"/>
-      <w:r>
-        <w:rPr>
-          <w:color w:val="0000FF"/>
-          <w:sz w:val="28"/>
-          <w:szCs w:val="28"/>
-          <w:lang w:val="ru-RU"/>
-        </w:rPr>
-        <w:t>вестибуло</w:t>
-      </w:r>
-      <w:proofErr w:type="spellEnd"/>
-      <w:r>
-        <w:rPr>
-          <w:color w:val="0000FF"/>
-          <w:sz w:val="28"/>
-          <w:szCs w:val="28"/>
-          <w:lang w:val="ru-RU"/>
-        </w:rPr>
-        <w:t>-атактический с-м.  цереброастенический с-м, цефалгический с-м,</w:t>
-      </w:r>
-    </w:p>
-    <w:p>
-      <w:pPr>
-        <w:ind w:left="-567"/>
-        <w:jc w:val="both"/>
-        <w:rPr>
-          <w:color w:val="0000FF"/>
-          <w:sz w:val="28"/>
-          <w:szCs w:val="28"/>
-          <w:lang w:val="ru-RU"/>
-        </w:rPr>
-      </w:pPr>
-    </w:p>
-    <w:p>
-      <w:pPr>
-        <w:ind w:left="-567"/>
-        <w:jc w:val="both"/>
-        <w:rPr>
-          <w:sz w:val="28"/>
-          <w:szCs w:val="28"/>
-          <w:lang w:val="ru-RU"/>
-        </w:rPr>
-      </w:pPr>
-      <w:bookmarkStart w:id="2" w:name="дк"/>
-      <w:bookmarkEnd w:id="2"/>
+      <w:bookmarkStart w:id="1" w:name="дк"/>
+      <w:bookmarkEnd w:id="1"/>
       <w:proofErr w:type="gramStart"/>
       <w:r>
         <w:rPr>
@@ -2857,7 +2239,6 @@
                 <w:szCs w:val="23"/>
                 <w:lang w:val="ru-RU"/>
               </w:rPr>
-              <w:lastRenderedPageBreak/>
               <w:t>биохимия</w:t>
             </w:r>
           </w:p>
@@ -4009,6 +3390,13 @@
       <w:r>
         <w:rPr>
           <w:b w:val="0"/>
+          <w:lang w:val="uk-UA"/>
+        </w:rPr>
+        <w:t>21</w:t>
+      </w:r>
+      <w:r>
+        <w:rPr>
+          <w:b w:val="0"/>
         </w:rPr>
         <w:t>.</w:t>
       </w:r>
@@ -4061,7 +3449,20 @@
         <w:rPr>
           <w:b w:val="0"/>
         </w:rPr>
-        <w:t xml:space="preserve"> –   в </w:t>
+        <w:t xml:space="preserve"> – </w:t>
+      </w:r>
+      <w:r>
+        <w:rPr>
+          <w:b w:val="0"/>
+          <w:lang w:val="uk-UA"/>
+        </w:rPr>
+        <w:t>7-8</w:t>
+      </w:r>
+      <w:r>
+        <w:rPr>
+          <w:b w:val="0"/>
+        </w:rPr>
+        <w:t xml:space="preserve">  в </w:t>
       </w:r>
       <w:proofErr w:type="gramStart"/>
       <w:r>
@@ -4705,6 +4106,7 @@
                 <w:szCs w:val="28"/>
                 <w:lang w:val="ru-RU"/>
               </w:rPr>
+              <w:lastRenderedPageBreak/>
               <w:t>21.02</w:t>
             </w:r>
           </w:p>
@@ -5331,7 +4733,7 @@
         <w:rPr>
           <w:sz w:val="28"/>
         </w:rPr>
-        <w:t xml:space="preserve"> полинейропатия н/к, сенсомоторная форма (NSS 4, NDS 4).  ДЭП 1 , </w:t>
+        <w:t xml:space="preserve"> полинейропатия н/к, сенсомоторная форма (NSS 4, NDS 4). ДЭП 1, </w:t>
       </w:r>
       <w:proofErr w:type="spellStart"/>
       <w:r>
@@ -5352,7 +4754,19 @@
         <w:rPr>
           <w:sz w:val="28"/>
         </w:rPr>
-        <w:t>цереброастенчиеский</w:t>
+        <w:t>цереброастени</w:t>
+      </w:r>
+      <w:r>
+        <w:rPr>
+          <w:sz w:val="28"/>
+        </w:rPr>
+        <w:t>ч</w:t>
+      </w:r>
+      <w:r>
+        <w:rPr>
+          <w:sz w:val="28"/>
+        </w:rPr>
+        <w:t>еский</w:t>
       </w:r>
       <w:proofErr w:type="spellEnd"/>
       <w:r>
@@ -5585,24 +4999,62 @@
           <w:sz w:val="28"/>
           <w:lang w:val="ru-RU"/>
         </w:rPr>
-        <w:t xml:space="preserve"> Д-з: Начальная катаракта ОИ. Непролиферативная  диабетическая  </w:t>
-      </w:r>
-      <w:proofErr w:type="spellStart"/>
-      <w:r>
-        <w:rPr>
-          <w:sz w:val="28"/>
-          <w:lang w:val="ru-RU"/>
-        </w:rPr>
-        <w:t>ретинопатия</w:t>
-      </w:r>
-      <w:proofErr w:type="spellEnd"/>
-      <w:r>
-        <w:rPr>
-          <w:sz w:val="28"/>
-          <w:lang w:val="ru-RU"/>
-        </w:rPr>
-        <w:t xml:space="preserve"> ОИ. </w:t>
-      </w:r>
+        <w:t xml:space="preserve"> Д-з: </w:t>
+      </w:r>
+      <w:r>
+        <w:rPr>
+          <w:sz w:val="28"/>
+          <w:lang w:val="ru-RU"/>
+        </w:rPr>
+        <w:t xml:space="preserve">Незрелая </w:t>
+      </w:r>
+      <w:r>
+        <w:rPr>
+          <w:sz w:val="28"/>
+          <w:lang w:val="ru-RU"/>
+        </w:rPr>
+        <w:t xml:space="preserve"> катаракта ОИ. </w:t>
+      </w:r>
+      <w:r>
+        <w:rPr>
+          <w:color w:val="17365D" w:themeColor="text2" w:themeShade="BF"/>
+          <w:sz w:val="28"/>
+          <w:szCs w:val="28"/>
+          <w:lang w:val="ru-RU"/>
+        </w:rPr>
+        <w:t xml:space="preserve">Ангиопатия сосудов сетчатки </w:t>
+      </w:r>
+      <w:sdt>
+        <w:sdtPr>
+          <w:rPr>
+            <w:color w:val="17365D" w:themeColor="text2" w:themeShade="BF"/>
+            <w:sz w:val="28"/>
+            <w:szCs w:val="28"/>
+            <w:lang w:val="ru-RU"/>
+          </w:rPr>
+          <w:id w:val="655340655"/>
+          <w:placeholder>
+            <w:docPart w:val="FCD2D8A9609F4ACC82520204A2C5D086"/>
+          </w:placeholder>
+          <w:comboBox>
+            <w:listItem w:value="Выберите элемент."/>
+            <w:listItem w:displayText="ОИ" w:value="ОИ"/>
+            <w:listItem w:displayText="ОД" w:value="ОД"/>
+            <w:listItem w:displayText="OS" w:value="OS"/>
+          </w:comboBox>
+        </w:sdtPr>
+        <w:sdtContent>
+          <w:r>
+            <w:rPr>
+              <w:color w:val="17365D" w:themeColor="text2" w:themeShade="BF"/>
+              <w:sz w:val="28"/>
+              <w:szCs w:val="28"/>
+              <w:lang w:val="ru-RU"/>
+            </w:rPr>
+            <w:t>ОИ</w:t>
+          </w:r>
+        </w:sdtContent>
+      </w:sdt>
     </w:p>
     <w:p>
       <w:pPr>
@@ -5814,7 +5266,21 @@
           <w:sz w:val="28"/>
           <w:lang w:val="ru-RU"/>
         </w:rPr>
-        <w:t xml:space="preserve"> напряжения  1 ф. </w:t>
+        <w:t xml:space="preserve"> напряжения  </w:t>
+      </w:r>
+      <w:r>
+        <w:rPr>
+          <w:sz w:val="28"/>
+          <w:lang w:val="ru-RU"/>
+        </w:rPr>
+        <w:t xml:space="preserve">II </w:t>
+      </w:r>
+      <w:r>
+        <w:rPr>
+          <w:sz w:val="28"/>
+          <w:lang w:val="ru-RU"/>
+        </w:rPr>
+        <w:t xml:space="preserve"> ф. </w:t>
       </w:r>
       <w:proofErr w:type="spellStart"/>
       <w:r>
@@ -6955,11 +6421,10 @@
           <w:u w:val="single"/>
           <w:lang w:val="ru-RU"/>
         </w:rPr>
-        <w:lastRenderedPageBreak/>
         <w:t>Лечение:</w:t>
       </w:r>
-      <w:bookmarkStart w:id="3" w:name="лн"/>
-      <w:bookmarkEnd w:id="3"/>
+      <w:bookmarkStart w:id="2" w:name="лн"/>
+      <w:bookmarkEnd w:id="2"/>
       <w:r>
         <w:rPr>
           <w:sz w:val="28"/>
@@ -7112,10 +6577,10 @@
           <w:lang w:val="ru-RU"/>
         </w:rPr>
       </w:pPr>
-      <w:bookmarkStart w:id="4" w:name="дд"/>
-      <w:bookmarkStart w:id="5" w:name="лк"/>
+      <w:bookmarkStart w:id="3" w:name="дд"/>
+      <w:bookmarkStart w:id="4" w:name="лк"/>
+      <w:bookmarkEnd w:id="3"/>
       <w:bookmarkEnd w:id="4"/>
-      <w:bookmarkEnd w:id="5"/>
       <w:r>
         <w:rPr>
           <w:sz w:val="28"/>
@@ -7143,23 +6608,21 @@
           <w:sz w:val="28"/>
           <w:lang w:val="ru-RU"/>
         </w:rPr>
-        <w:t xml:space="preserve">компенсирован, уменьшились боли в н/к. АД  </w:t>
-      </w:r>
-      <w:proofErr w:type="gramStart"/>
-      <w:r>
-        <w:rPr>
-          <w:sz w:val="28"/>
-          <w:lang w:val="ru-RU"/>
-        </w:rPr>
-        <w:t>мм</w:t>
-      </w:r>
-      <w:proofErr w:type="gramEnd"/>
-      <w:r>
-        <w:rPr>
-          <w:sz w:val="28"/>
-          <w:lang w:val="ru-RU"/>
-        </w:rPr>
-        <w:t xml:space="preserve"> рт. ст. </w:t>
+        <w:t xml:space="preserve">компенсирован, уменьшились боли в н/к. АД </w:t>
+      </w:r>
+      <w:r>
+        <w:rPr>
+          <w:sz w:val="28"/>
+          <w:lang w:val="ru-RU"/>
+        </w:rPr>
+        <w:t>130/70</w:t>
+      </w:r>
+      <w:r>
+        <w:rPr>
+          <w:sz w:val="28"/>
+          <w:lang w:val="ru-RU"/>
+        </w:rPr>
+        <w:t xml:space="preserve"> мм рт. ст. </w:t>
       </w:r>
       <w:sdt>
         <w:sdtPr>
@@ -7191,7 +6654,94 @@
           <w:sz w:val="28"/>
           <w:lang w:val="ru-RU"/>
         </w:rPr>
-        <w:t xml:space="preserve">  </w:t>
+        <w:t xml:space="preserve"> </w:t>
+      </w:r>
+      <w:r>
+        <w:rPr>
+          <w:sz w:val="28"/>
+          <w:lang w:val="ru-RU"/>
+        </w:rPr>
+        <w:t xml:space="preserve">Учитывая снижение остроты зрения подтвержденное осмотром </w:t>
+      </w:r>
+      <w:proofErr w:type="spellStart"/>
+      <w:r>
+        <w:rPr>
+          <w:sz w:val="28"/>
+          <w:lang w:val="ru-RU"/>
+        </w:rPr>
+        <w:t>окулситта</w:t>
+      </w:r>
+      <w:proofErr w:type="spellEnd"/>
+      <w:r>
+        <w:rPr>
+          <w:sz w:val="28"/>
+          <w:lang w:val="ru-RU"/>
+        </w:rPr>
+        <w:t xml:space="preserve"> рекомендовано применение </w:t>
+      </w:r>
+      <w:proofErr w:type="spellStart"/>
+      <w:r>
+        <w:rPr>
+          <w:sz w:val="28"/>
+          <w:lang w:val="ru-RU"/>
+        </w:rPr>
+        <w:t>Фармасулин</w:t>
+      </w:r>
+      <w:proofErr w:type="spellEnd"/>
+      <w:r>
+        <w:rPr>
+          <w:sz w:val="28"/>
+          <w:lang w:val="ru-RU"/>
+        </w:rPr>
+        <w:t xml:space="preserve"> </w:t>
+      </w:r>
+      <w:proofErr w:type="gramStart"/>
+      <w:r>
+        <w:rPr>
+          <w:sz w:val="28"/>
+          <w:lang w:val="ru-RU"/>
+        </w:rPr>
+        <w:t>Н</w:t>
+      </w:r>
+      <w:proofErr w:type="gramEnd"/>
+      <w:r>
+        <w:rPr>
+          <w:sz w:val="28"/>
+          <w:lang w:val="ru-RU"/>
+        </w:rPr>
+        <w:t xml:space="preserve">NP, </w:t>
+      </w:r>
+      <w:proofErr w:type="spellStart"/>
+      <w:r>
+        <w:rPr>
+          <w:sz w:val="28"/>
+          <w:lang w:val="ru-RU"/>
+        </w:rPr>
+        <w:t>Фармасулин</w:t>
+      </w:r>
+      <w:proofErr w:type="spellEnd"/>
+      <w:r>
+        <w:rPr>
+          <w:sz w:val="28"/>
+          <w:lang w:val="ru-RU"/>
+        </w:rPr>
+        <w:t xml:space="preserve"> Н в </w:t>
+      </w:r>
+      <w:proofErr w:type="spellStart"/>
+      <w:r>
+        <w:rPr>
+          <w:sz w:val="28"/>
+          <w:lang w:val="ru-RU"/>
+        </w:rPr>
+        <w:t>пенфильной</w:t>
+      </w:r>
+      <w:proofErr w:type="spellEnd"/>
+      <w:r>
+        <w:rPr>
+          <w:sz w:val="28"/>
+          <w:lang w:val="ru-RU"/>
+        </w:rPr>
+        <w:t xml:space="preserve"> форме с помощью шприц ручки </w:t>
       </w:r>
     </w:p>
     <w:p>
@@ -7335,7 +6885,15 @@
         <w:rPr>
           <w:lang w:val="ru-RU"/>
         </w:rPr>
-        <w:t xml:space="preserve">Рекомендованные целевые уровни гликемии: натощак &lt;5,6ммоль,  </w:t>
+        <w:t>Рекомендо</w:t>
+      </w:r>
+      <w:bookmarkStart w:id="5" w:name="_GoBack"/>
+      <w:bookmarkEnd w:id="5"/>
+      <w:r>
+        <w:rPr>
+          <w:lang w:val="ru-RU"/>
+        </w:rPr>
+        <w:t xml:space="preserve">ванные целевые уровни гликемии: натощак &lt;5,6ммоль,  </w:t>
       </w:r>
       <w:r>
         <w:rPr>
@@ -7359,7 +6917,41 @@
         <w:rPr>
           <w:lang w:val="ru-RU"/>
         </w:rPr>
-        <w:t xml:space="preserve">Инсулинотерапия:   </w:t>
+        <w:t xml:space="preserve">Инсулинотерапия:  </w:t>
+      </w:r>
+      <w:proofErr w:type="spellStart"/>
+      <w:r>
+        <w:rPr>
+          <w:lang w:val="ru-RU"/>
+        </w:rPr>
+        <w:t>Фармасулин</w:t>
+      </w:r>
+      <w:proofErr w:type="spellEnd"/>
+      <w:r>
+        <w:rPr>
+          <w:lang w:val="ru-RU"/>
+        </w:rPr>
+        <w:t xml:space="preserve"> НNP </w:t>
+      </w:r>
+      <w:proofErr w:type="spellStart"/>
+      <w:r>
+        <w:rPr>
+          <w:lang w:val="ru-RU"/>
+        </w:rPr>
+        <w:t>пенф</w:t>
+      </w:r>
+      <w:proofErr w:type="spellEnd"/>
+      <w:r>
+        <w:rPr>
+          <w:lang w:val="ru-RU"/>
+        </w:rPr>
+        <w:t xml:space="preserve">  </w:t>
+      </w:r>
+      <w:r>
+        <w:rPr>
+          <w:lang w:val="ru-RU"/>
+        </w:rPr>
+        <w:t xml:space="preserve"> </w:t>
       </w:r>
       <w:proofErr w:type="gramStart"/>
       <w:r>
@@ -7373,7 +6965,19 @@
         <w:rPr>
           <w:lang w:val="ru-RU"/>
         </w:rPr>
-        <w:t>/з- ед., п/о- ед., п/у</w:t>
+        <w:t xml:space="preserve">/з- </w:t>
+      </w:r>
+      <w:r>
+        <w:rPr>
+          <w:lang w:val="ru-RU"/>
+        </w:rPr>
+        <w:t>24</w:t>
+      </w:r>
+      <w:r>
+        <w:rPr>
+          <w:lang w:val="ru-RU"/>
+        </w:rPr>
+        <w:t>ед., п/у</w:t>
       </w:r>
       <w:r>
         <w:rPr>
@@ -7385,85 +6989,32 @@
         <w:rPr>
           <w:lang w:val="ru-RU"/>
         </w:rPr>
-        <w:t>- ед.,  22.00</w:t>
-      </w:r>
-      <w:r>
-        <w:rPr>
-          <w:lang w:val="ru-RU"/>
-        </w:rPr>
-        <w:t xml:space="preserve">   ед.</w:t>
-      </w:r>
-    </w:p>
-    <w:p>
-      <w:pPr>
-        <w:ind w:left="435"/>
-        <w:jc w:val="both"/>
-        <w:rPr>
-          <w:lang w:val="ru-RU"/>
-        </w:rPr>
-      </w:pPr>
-      <w:r>
-        <w:rPr>
-          <w:lang w:val="ru-RU"/>
-        </w:rPr>
-        <w:t>Актрапид НМ, Протафан НМ, Хумодар Р</w:t>
-      </w:r>
-      <w:r>
-        <w:rPr>
-          <w:lang w:val="ru-RU"/>
-        </w:rPr>
-        <w:t>100</w:t>
-      </w:r>
-      <w:r>
-        <w:rPr>
-          <w:lang w:val="ru-RU"/>
-        </w:rPr>
-        <w:t>Р, Хумодар Б</w:t>
-      </w:r>
-      <w:r>
-        <w:rPr>
-          <w:lang w:val="ru-RU"/>
-        </w:rPr>
-        <w:t>100</w:t>
-      </w:r>
-      <w:r>
-        <w:rPr>
-          <w:lang w:val="ru-RU"/>
-        </w:rPr>
-        <w:t>Р, Хумодар</w:t>
-      </w:r>
-      <w:proofErr w:type="gramStart"/>
-      <w:r>
-        <w:rPr>
-          <w:lang w:val="ru-RU"/>
-        </w:rPr>
-        <w:t xml:space="preserve"> К</w:t>
-      </w:r>
-      <w:proofErr w:type="gramEnd"/>
-      <w:r>
-        <w:rPr>
-          <w:lang w:val="ru-RU"/>
-        </w:rPr>
-        <w:t xml:space="preserve"> 25</w:t>
-      </w:r>
-      <w:r>
-        <w:rPr>
-          <w:lang w:val="ru-RU"/>
-        </w:rPr>
-        <w:t xml:space="preserve"> 100</w:t>
-      </w:r>
-      <w:r>
-        <w:rPr>
-          <w:lang w:val="ru-RU"/>
-        </w:rPr>
-        <w:t xml:space="preserve">Р, </w:t>
+        <w:t>-</w:t>
+      </w:r>
+      <w:r>
+        <w:rPr>
+          <w:lang w:val="ru-RU"/>
+        </w:rPr>
+        <w:t>14</w:t>
+      </w:r>
+      <w:r>
+        <w:rPr>
+          <w:lang w:val="ru-RU"/>
+        </w:rPr>
+        <w:t xml:space="preserve"> ед., </w:t>
+      </w:r>
+      <w:r>
+        <w:rPr>
+          <w:lang w:val="ru-RU"/>
+        </w:rPr>
+        <w:t xml:space="preserve"> </w:t>
       </w:r>
       <w:proofErr w:type="spellStart"/>
       <w:r>
         <w:rPr>
           <w:lang w:val="ru-RU"/>
         </w:rPr>
-        <w:t>Инсуман</w:t>
+        <w:t>Фармасулин</w:t>
       </w:r>
       <w:proofErr w:type="spellEnd"/>
       <w:r>
@@ -7477,326 +7028,48 @@
         <w:rPr>
           <w:lang w:val="ru-RU"/>
         </w:rPr>
-        <w:t>Базал</w:t>
+        <w:t>пенф</w:t>
       </w:r>
       <w:proofErr w:type="spellEnd"/>
       <w:r>
         <w:rPr>
           <w:lang w:val="ru-RU"/>
         </w:rPr>
-        <w:t xml:space="preserve">, </w:t>
+        <w:t xml:space="preserve"> Н п/з 12 </w:t>
       </w:r>
       <w:proofErr w:type="spellStart"/>
       <w:r>
         <w:rPr>
           <w:lang w:val="ru-RU"/>
         </w:rPr>
-        <w:t>Инсуман</w:t>
+        <w:t>ед</w:t>
       </w:r>
       <w:proofErr w:type="spellEnd"/>
       <w:r>
         <w:rPr>
           <w:lang w:val="ru-RU"/>
         </w:rPr>
-        <w:t xml:space="preserve"> Рапид, </w:t>
+        <w:t xml:space="preserve">, п/у 6 </w:t>
       </w:r>
       <w:proofErr w:type="spellStart"/>
       <w:r>
         <w:rPr>
           <w:lang w:val="ru-RU"/>
         </w:rPr>
-        <w:t>Хумулин</w:t>
+        <w:t>ед</w:t>
       </w:r>
       <w:proofErr w:type="spellEnd"/>
       <w:r>
         <w:rPr>
           <w:lang w:val="ru-RU"/>
         </w:rPr>
-        <w:t xml:space="preserve"> R, </w:t>
-      </w:r>
-      <w:proofErr w:type="spellStart"/>
-      <w:r>
-        <w:rPr>
-          <w:lang w:val="ru-RU"/>
-        </w:rPr>
-        <w:t>Хумулин</w:t>
-      </w:r>
-      <w:proofErr w:type="spellEnd"/>
-      <w:r>
-        <w:rPr>
-          <w:lang w:val="ru-RU"/>
-        </w:rPr>
-        <w:t xml:space="preserve"> НПХ, </w:t>
-      </w:r>
-      <w:proofErr w:type="spellStart"/>
-      <w:r>
-        <w:rPr>
-          <w:lang w:val="ru-RU"/>
-        </w:rPr>
-        <w:t>Фармасулин</w:t>
-      </w:r>
-      <w:proofErr w:type="spellEnd"/>
-      <w:r>
-        <w:rPr>
-          <w:lang w:val="ru-RU"/>
-        </w:rPr>
-        <w:t xml:space="preserve"> Н, </w:t>
-      </w:r>
-      <w:proofErr w:type="spellStart"/>
-      <w:r>
-        <w:rPr>
-          <w:lang w:val="ru-RU"/>
-        </w:rPr>
-        <w:t>Фармасулин</w:t>
-      </w:r>
-      <w:proofErr w:type="spellEnd"/>
-      <w:r>
-        <w:rPr>
-          <w:lang w:val="ru-RU"/>
-        </w:rPr>
-        <w:t xml:space="preserve"> НN</w:t>
-      </w:r>
-      <w:r>
-        <w:rPr>
-          <w:lang w:val="ru-RU"/>
-        </w:rPr>
-        <w:t xml:space="preserve">Р, </w:t>
-      </w:r>
-      <w:proofErr w:type="spellStart"/>
-      <w:r>
-        <w:rPr>
-          <w:lang w:val="ru-RU"/>
-        </w:rPr>
-        <w:t>Генсулин</w:t>
-      </w:r>
-      <w:proofErr w:type="spellEnd"/>
-      <w:r>
-        <w:rPr>
-          <w:lang w:val="ru-RU"/>
-        </w:rPr>
-        <w:t xml:space="preserve"> R, </w:t>
-      </w:r>
-      <w:proofErr w:type="spellStart"/>
-      <w:r>
-        <w:rPr>
-          <w:lang w:val="ru-RU"/>
-        </w:rPr>
-        <w:t>Генсулин</w:t>
-      </w:r>
-      <w:proofErr w:type="spellEnd"/>
-      <w:r>
-        <w:rPr>
-          <w:lang w:val="ru-RU"/>
-        </w:rPr>
-        <w:t xml:space="preserve"> Н</w:t>
-      </w:r>
-    </w:p>
-    <w:p>
-      <w:pPr>
-        <w:numPr>
-          <w:ilvl w:val="0"/>
-          <w:numId w:val="2"/>
-        </w:numPr>
-        <w:jc w:val="both"/>
-        <w:rPr>
-          <w:lang w:val="ru-RU"/>
-        </w:rPr>
-      </w:pPr>
-      <w:r>
-        <w:rPr>
-          <w:lang w:val="ru-RU"/>
-        </w:rPr>
-        <w:t xml:space="preserve">ССТ: </w:t>
-      </w:r>
-      <w:proofErr w:type="spellStart"/>
-      <w:r>
-        <w:rPr>
-          <w:lang w:val="ru-RU"/>
-        </w:rPr>
-        <w:t>диабетон</w:t>
-      </w:r>
-      <w:proofErr w:type="spellEnd"/>
-      <w:r>
-        <w:rPr>
-          <w:lang w:val="ru-RU"/>
-        </w:rPr>
-        <w:t xml:space="preserve"> М</w:t>
-      </w:r>
-      <w:proofErr w:type="gramStart"/>
-      <w:r>
-        <w:rPr>
-          <w:lang w:val="ru-RU"/>
-        </w:rPr>
-        <w:t>R</w:t>
-      </w:r>
-      <w:proofErr w:type="gramEnd"/>
-      <w:r>
-        <w:rPr>
-          <w:lang w:val="ru-RU"/>
-        </w:rPr>
         <w:t xml:space="preserve"> </w:t>
       </w:r>
       <w:r>
         <w:rPr>
           <w:lang w:val="ru-RU"/>
         </w:rPr>
-        <w:t>(</w:t>
-      </w:r>
-      <w:proofErr w:type="spellStart"/>
-      <w:r>
-        <w:rPr>
-          <w:lang w:val="ru-RU"/>
-        </w:rPr>
-        <w:t>диаглизид</w:t>
-      </w:r>
-      <w:proofErr w:type="spellEnd"/>
-      <w:r>
-        <w:rPr>
-          <w:lang w:val="ru-RU"/>
-        </w:rPr>
-        <w:t xml:space="preserve"> МR) </w:t>
-      </w:r>
-      <w:r>
-        <w:rPr>
-          <w:lang w:val="ru-RU"/>
-        </w:rPr>
-        <w:t>60 мг</w:t>
-      </w:r>
-    </w:p>
-    <w:p>
-      <w:pPr>
-        <w:ind w:left="435"/>
-        <w:jc w:val="both"/>
-        <w:rPr>
-          <w:lang w:val="ru-RU"/>
-        </w:rPr>
-      </w:pPr>
-      <w:proofErr w:type="spellStart"/>
-      <w:r>
-        <w:rPr>
-          <w:lang w:val="ru-RU"/>
-        </w:rPr>
-        <w:t>диапирид</w:t>
-      </w:r>
-      <w:proofErr w:type="spellEnd"/>
-      <w:r>
-        <w:rPr>
-          <w:lang w:val="ru-RU"/>
-        </w:rPr>
-        <w:t xml:space="preserve"> (</w:t>
-      </w:r>
-      <w:r>
-        <w:rPr>
-          <w:lang w:val="ru-RU"/>
-        </w:rPr>
-        <w:t>амарил</w:t>
-      </w:r>
-      <w:r>
-        <w:rPr>
-          <w:lang w:val="ru-RU"/>
-        </w:rPr>
-        <w:t xml:space="preserve">, </w:t>
-      </w:r>
-      <w:r>
-        <w:rPr>
-          <w:lang w:val="ru-RU"/>
-        </w:rPr>
         <w:t xml:space="preserve"> </w:t>
-      </w:r>
-      <w:proofErr w:type="spellStart"/>
-      <w:r>
-        <w:rPr>
-          <w:lang w:val="ru-RU"/>
-        </w:rPr>
-        <w:t>олтар</w:t>
-      </w:r>
-      <w:proofErr w:type="spellEnd"/>
-      <w:r>
-        <w:rPr>
-          <w:lang w:val="ru-RU"/>
-        </w:rPr>
-        <w:t xml:space="preserve"> ) 3 мг 1т. *1р/</w:t>
-      </w:r>
-      <w:proofErr w:type="spellStart"/>
-      <w:r>
-        <w:rPr>
-          <w:lang w:val="ru-RU"/>
-        </w:rPr>
-        <w:t>сут</w:t>
-      </w:r>
-      <w:proofErr w:type="spellEnd"/>
-      <w:r>
-        <w:rPr>
-          <w:lang w:val="ru-RU"/>
-        </w:rPr>
-        <w:t xml:space="preserve">. </w:t>
-      </w:r>
-      <w:proofErr w:type="gramStart"/>
-      <w:r>
-        <w:rPr>
-          <w:lang w:val="ru-RU"/>
-        </w:rPr>
-        <w:t>п</w:t>
-      </w:r>
-      <w:proofErr w:type="gramEnd"/>
-      <w:r>
-        <w:rPr>
-          <w:lang w:val="ru-RU"/>
-        </w:rPr>
-        <w:t xml:space="preserve">/з., </w:t>
-      </w:r>
-    </w:p>
-    <w:p>
-      <w:pPr>
-        <w:ind w:left="435"/>
-        <w:jc w:val="both"/>
-        <w:rPr>
-          <w:lang w:val="ru-RU"/>
-        </w:rPr>
-      </w:pPr>
-      <w:r>
-        <w:rPr>
-          <w:lang w:val="ru-RU"/>
-        </w:rPr>
-        <w:t>диаф</w:t>
-      </w:r>
-      <w:r>
-        <w:rPr>
-          <w:lang w:val="ru-RU"/>
-        </w:rPr>
-        <w:t xml:space="preserve">ормин (сиофор, </w:t>
-      </w:r>
-      <w:r>
-        <w:rPr>
-          <w:lang w:val="ru-RU"/>
-        </w:rPr>
-        <w:t xml:space="preserve"> глюкофаж</w:t>
-      </w:r>
-      <w:r>
-        <w:rPr>
-          <w:lang w:val="ru-RU"/>
-        </w:rPr>
-        <w:t>) 1000 -</w:t>
-      </w:r>
-      <w:r>
-        <w:rPr>
-          <w:lang w:val="ru-RU"/>
-        </w:rPr>
-        <w:t xml:space="preserve"> 1т. *2р/</w:t>
-      </w:r>
-      <w:proofErr w:type="spellStart"/>
-      <w:r>
-        <w:rPr>
-          <w:lang w:val="ru-RU"/>
-        </w:rPr>
-        <w:t>сут</w:t>
-      </w:r>
-      <w:proofErr w:type="spellEnd"/>
-      <w:r>
-        <w:rPr>
-          <w:lang w:val="ru-RU"/>
-        </w:rPr>
-        <w:t xml:space="preserve">. </w:t>
       </w:r>
     </w:p>
     <w:p>
@@ -8109,6 +7382,54 @@
         </w:rPr>
         <w:t xml:space="preserve">ардиолога: </w:t>
       </w:r>
+      <w:r>
+        <w:rPr>
+          <w:lang w:val="ru-RU"/>
+        </w:rPr>
+        <w:t xml:space="preserve"> </w:t>
+      </w:r>
+      <w:proofErr w:type="spellStart"/>
+      <w:r>
+        <w:rPr>
+          <w:lang w:val="ru-RU"/>
+        </w:rPr>
+        <w:t>дообследование</w:t>
+      </w:r>
+      <w:proofErr w:type="spellEnd"/>
+      <w:r>
+        <w:rPr>
+          <w:lang w:val="ru-RU"/>
+        </w:rPr>
+        <w:t xml:space="preserve"> ЭХОКС, </w:t>
+      </w:r>
+      <w:proofErr w:type="spellStart"/>
+      <w:r>
+        <w:rPr>
+          <w:lang w:val="ru-RU"/>
+        </w:rPr>
+        <w:t>небивалол</w:t>
+      </w:r>
+      <w:proofErr w:type="spellEnd"/>
+      <w:r>
+        <w:rPr>
+          <w:lang w:val="ru-RU"/>
+        </w:rPr>
+        <w:t xml:space="preserve"> 5 мг 1р/д, аспирин кради ол10щ0 мг 1р/д, </w:t>
+      </w:r>
+      <w:proofErr w:type="spellStart"/>
+      <w:r>
+        <w:rPr>
+          <w:lang w:val="ru-RU"/>
+        </w:rPr>
+        <w:t>индапамид</w:t>
+      </w:r>
+      <w:proofErr w:type="spellEnd"/>
+      <w:r>
+        <w:rPr>
+          <w:lang w:val="ru-RU"/>
+        </w:rPr>
+        <w:t xml:space="preserve"> 2,5 мг 1р/д, </w:t>
+      </w:r>
     </w:p>
     <w:p>
       <w:pPr>
@@ -8141,7 +7462,21 @@
             <w:rPr>
               <w:lang w:val="ru-RU"/>
             </w:rPr>
-            <w:t>Гипотензивная терапия:</w:t>
+            <w:t xml:space="preserve">С </w:t>
+          </w:r>
+          <w:proofErr w:type="spellStart"/>
+          <w:r>
+            <w:rPr>
+              <w:lang w:val="ru-RU"/>
+            </w:rPr>
+            <w:t>нефропротекторной</w:t>
+          </w:r>
+          <w:proofErr w:type="spellEnd"/>
+          <w:r>
+            <w:rPr>
+              <w:lang w:val="ru-RU"/>
+            </w:rPr>
+            <w:t xml:space="preserve"> целью:</w:t>
           </w:r>
         </w:sdtContent>
       </w:sdt>
@@ -8155,47 +7490,19 @@
         <w:rPr>
           <w:lang w:val="ru-RU"/>
         </w:rPr>
-        <w:t>налаприл 5 мг утром,</w:t>
-      </w:r>
-      <w:r>
-        <w:rPr>
-          <w:lang w:val="ru-RU"/>
-        </w:rPr>
-        <w:t xml:space="preserve"> </w:t>
-      </w:r>
-      <w:proofErr w:type="spellStart"/>
-      <w:r>
-        <w:rPr>
-          <w:lang w:val="ru-RU"/>
-        </w:rPr>
-        <w:t>индапрес</w:t>
-      </w:r>
-      <w:proofErr w:type="spellEnd"/>
-      <w:r>
-        <w:rPr>
-          <w:lang w:val="ru-RU"/>
-        </w:rPr>
-        <w:t xml:space="preserve"> (</w:t>
-      </w:r>
-      <w:proofErr w:type="spellStart"/>
-      <w:r>
-        <w:rPr>
-          <w:lang w:val="ru-RU"/>
-        </w:rPr>
-        <w:t>индап</w:t>
-      </w:r>
-      <w:proofErr w:type="spellEnd"/>
-      <w:r>
-        <w:rPr>
-          <w:lang w:val="ru-RU"/>
-        </w:rPr>
-        <w:t xml:space="preserve">) 2,5 мг утром, </w:t>
-      </w:r>
-      <w:r>
-        <w:rPr>
-          <w:lang w:val="ru-RU"/>
-        </w:rPr>
-        <w:t xml:space="preserve"> кардиомагнил  1 т. вечер. Контр. АД. </w:t>
+        <w:t xml:space="preserve">налаприл </w:t>
+      </w:r>
+      <w:r>
+        <w:rPr>
+          <w:lang w:val="ru-RU"/>
+        </w:rPr>
+        <w:t>2,5 мг утром</w:t>
+      </w:r>
+      <w:r>
+        <w:rPr>
+          <w:lang w:val="ru-RU"/>
+        </w:rPr>
+        <w:t xml:space="preserve">. Контр. АД. </w:t>
       </w:r>
     </w:p>
     <w:p>
@@ -8369,385 +7676,97 @@
         <w:rPr>
           <w:lang w:val="ru-RU"/>
         </w:rPr>
-        <w:t>Рек. невропатолога: преп. а-</w:t>
+        <w:t>Рек</w:t>
+      </w:r>
+      <w:proofErr w:type="gramStart"/>
+      <w:r>
+        <w:rPr>
+          <w:lang w:val="ru-RU"/>
+        </w:rPr>
+        <w:t>.</w:t>
+      </w:r>
+      <w:proofErr w:type="gramEnd"/>
+      <w:r>
+        <w:rPr>
+          <w:lang w:val="ru-RU"/>
+        </w:rPr>
+        <w:t xml:space="preserve"> </w:t>
+      </w:r>
+      <w:proofErr w:type="gramStart"/>
+      <w:r>
+        <w:rPr>
+          <w:lang w:val="ru-RU"/>
+        </w:rPr>
+        <w:t>н</w:t>
+      </w:r>
+      <w:proofErr w:type="gramEnd"/>
+      <w:r>
+        <w:rPr>
+          <w:lang w:val="ru-RU"/>
+        </w:rPr>
+        <w:t xml:space="preserve">европатолога: </w:t>
+      </w:r>
+      <w:r>
+        <w:rPr>
+          <w:lang w:val="ru-RU"/>
+        </w:rPr>
+        <w:t xml:space="preserve">МРТ </w:t>
       </w:r>
       <w:proofErr w:type="spellStart"/>
       <w:r>
         <w:rPr>
           <w:lang w:val="ru-RU"/>
         </w:rPr>
-        <w:t>липоевой</w:t>
+        <w:t>голвоного</w:t>
       </w:r>
       <w:proofErr w:type="spellEnd"/>
       <w:r>
         <w:rPr>
           <w:lang w:val="ru-RU"/>
         </w:rPr>
-        <w:t xml:space="preserve"> к-ты 600 мг в/в кап.</w:t>
-      </w:r>
-      <w:r>
-        <w:rPr>
-          <w:lang w:val="ru-RU"/>
-        </w:rPr>
-        <w:t xml:space="preserve">, </w:t>
-      </w:r>
-      <w:r>
-        <w:rPr>
-          <w:lang w:val="ru-RU"/>
-        </w:rPr>
-        <w:t xml:space="preserve">витамины </w:t>
+        <w:t xml:space="preserve"> мозга, </w:t>
       </w:r>
       <w:proofErr w:type="spellStart"/>
       <w:r>
         <w:rPr>
           <w:lang w:val="ru-RU"/>
         </w:rPr>
-        <w:t>гр</w:t>
+        <w:t>тремарогроафия</w:t>
       </w:r>
       <w:proofErr w:type="spellEnd"/>
       <w:r>
         <w:rPr>
           <w:lang w:val="ru-RU"/>
         </w:rPr>
-        <w:t xml:space="preserve"> В, </w:t>
+        <w:t xml:space="preserve"> </w:t>
+      </w:r>
+      <w:proofErr w:type="gramStart"/>
+      <w:r>
+        <w:rPr>
+          <w:lang w:val="ru-RU"/>
+        </w:rPr>
+        <w:t>в</w:t>
+      </w:r>
+      <w:proofErr w:type="gramEnd"/>
+      <w:r>
+        <w:rPr>
+          <w:lang w:val="ru-RU"/>
+        </w:rPr>
+        <w:t xml:space="preserve">/к, </w:t>
       </w:r>
       <w:proofErr w:type="spellStart"/>
       <w:r>
         <w:rPr>
           <w:lang w:val="ru-RU"/>
         </w:rPr>
-        <w:t>актовегин</w:t>
+        <w:t>бифрен</w:t>
       </w:r>
       <w:proofErr w:type="spellEnd"/>
       <w:r>
         <w:rPr>
           <w:lang w:val="ru-RU"/>
         </w:rPr>
-        <w:t xml:space="preserve"> 10,0 в/в № 10, </w:t>
-      </w:r>
-      <w:proofErr w:type="spellStart"/>
-      <w:r>
-        <w:rPr>
-          <w:lang w:val="ru-RU"/>
-        </w:rPr>
-        <w:t>бенфогамма</w:t>
-      </w:r>
-      <w:proofErr w:type="spellEnd"/>
-      <w:r>
-        <w:rPr>
-          <w:lang w:val="ru-RU"/>
-        </w:rPr>
-        <w:t xml:space="preserve"> 300 мг 1т/</w:t>
-      </w:r>
-      <w:proofErr w:type="spellStart"/>
-      <w:r>
-        <w:rPr>
-          <w:lang w:val="ru-RU"/>
-        </w:rPr>
-        <w:t>сут</w:t>
-      </w:r>
-      <w:proofErr w:type="spellEnd"/>
-      <w:r>
-        <w:rPr>
-          <w:lang w:val="ru-RU"/>
-        </w:rPr>
-        <w:t xml:space="preserve"> до 2 мес.</w:t>
-      </w:r>
-      <w:r>
-        <w:rPr>
-          <w:lang w:val="ru-RU"/>
-        </w:rPr>
-        <w:t xml:space="preserve">, </w:t>
-      </w:r>
-      <w:r>
-        <w:rPr>
-          <w:lang w:val="ru-RU"/>
-        </w:rPr>
-        <w:t xml:space="preserve"> </w:t>
-      </w:r>
-      <w:r>
-        <w:rPr>
-          <w:lang w:val="ru-RU"/>
-        </w:rPr>
-        <w:t>вита-</w:t>
-      </w:r>
-      <w:proofErr w:type="spellStart"/>
-      <w:r>
-        <w:rPr>
-          <w:lang w:val="ru-RU"/>
-        </w:rPr>
-        <w:t>мелатононин</w:t>
-      </w:r>
-      <w:proofErr w:type="spellEnd"/>
-      <w:r>
-        <w:rPr>
-          <w:lang w:val="ru-RU"/>
-        </w:rPr>
-        <w:t xml:space="preserve"> 1-2 т </w:t>
-      </w:r>
-      <w:proofErr w:type="spellStart"/>
-      <w:r>
-        <w:rPr>
-          <w:lang w:val="ru-RU"/>
-        </w:rPr>
-        <w:t>веч</w:t>
-      </w:r>
-      <w:proofErr w:type="spellEnd"/>
-      <w:r>
-        <w:rPr>
-          <w:lang w:val="ru-RU"/>
-        </w:rPr>
-        <w:t>.</w:t>
-      </w:r>
-      <w:r>
-        <w:rPr>
-          <w:lang w:val="ru-RU"/>
-        </w:rPr>
-        <w:t>,</w:t>
-      </w:r>
-      <w:r>
-        <w:rPr>
-          <w:lang w:val="ru-RU"/>
-        </w:rPr>
-        <w:t xml:space="preserve"> </w:t>
-      </w:r>
-      <w:r>
-        <w:rPr>
-          <w:lang w:val="ru-RU"/>
-        </w:rPr>
-        <w:t>вестибо 24 мг 2р\д,</w:t>
-      </w:r>
-      <w:r>
-        <w:rPr>
-          <w:lang w:val="ru-RU"/>
-        </w:rPr>
-        <w:t xml:space="preserve"> </w:t>
-      </w:r>
-      <w:r>
-        <w:rPr>
-          <w:lang w:val="ru-RU"/>
-        </w:rPr>
-        <w:t xml:space="preserve"> </w:t>
-      </w:r>
-      <w:r>
-        <w:rPr>
-          <w:lang w:val="ru-RU"/>
-        </w:rPr>
-        <w:t>в</w:t>
-      </w:r>
-      <w:r>
-        <w:rPr>
-          <w:lang w:val="ru-RU"/>
-        </w:rPr>
-        <w:t xml:space="preserve">естинорм 16 мг 1т 3р\д до 2 </w:t>
-      </w:r>
-      <w:proofErr w:type="spellStart"/>
-      <w:proofErr w:type="gramStart"/>
-      <w:r>
-        <w:rPr>
-          <w:lang w:val="ru-RU"/>
-        </w:rPr>
-        <w:t>мес</w:t>
-      </w:r>
-      <w:proofErr w:type="spellEnd"/>
-      <w:proofErr w:type="gramEnd"/>
-      <w:r>
-        <w:rPr>
-          <w:lang w:val="ru-RU"/>
-        </w:rPr>
-        <w:t xml:space="preserve">,, </w:t>
-      </w:r>
-      <w:proofErr w:type="spellStart"/>
-      <w:r>
-        <w:rPr>
-          <w:lang w:val="ru-RU"/>
-        </w:rPr>
-        <w:t>габагамма</w:t>
-      </w:r>
-      <w:proofErr w:type="spellEnd"/>
-      <w:r>
-        <w:rPr>
-          <w:lang w:val="ru-RU"/>
-        </w:rPr>
-        <w:t xml:space="preserve"> 300 мг </w:t>
-      </w:r>
-      <w:proofErr w:type="spellStart"/>
-      <w:r>
-        <w:rPr>
-          <w:lang w:val="ru-RU"/>
-        </w:rPr>
-        <w:t>веч</w:t>
-      </w:r>
-      <w:proofErr w:type="spellEnd"/>
-      <w:r>
-        <w:rPr>
-          <w:lang w:val="ru-RU"/>
-        </w:rPr>
-        <w:t xml:space="preserve">, </w:t>
-      </w:r>
-      <w:proofErr w:type="spellStart"/>
-      <w:r>
-        <w:rPr>
-          <w:lang w:val="ru-RU"/>
-        </w:rPr>
-        <w:t>г</w:t>
-      </w:r>
-      <w:r>
-        <w:rPr>
-          <w:lang w:val="ru-RU"/>
-        </w:rPr>
-        <w:t>абантин</w:t>
-      </w:r>
-      <w:proofErr w:type="spellEnd"/>
-      <w:r>
-        <w:rPr>
-          <w:lang w:val="ru-RU"/>
-        </w:rPr>
-        <w:t xml:space="preserve"> 300мг 2р/</w:t>
-      </w:r>
-      <w:proofErr w:type="spellStart"/>
-      <w:r>
-        <w:rPr>
-          <w:lang w:val="ru-RU"/>
-        </w:rPr>
-        <w:t>сут</w:t>
-      </w:r>
-      <w:proofErr w:type="spellEnd"/>
-      <w:r>
-        <w:rPr>
-          <w:lang w:val="ru-RU"/>
-        </w:rPr>
-        <w:t xml:space="preserve">. 2-3 </w:t>
-      </w:r>
-      <w:proofErr w:type="spellStart"/>
-      <w:r>
-        <w:rPr>
-          <w:lang w:val="ru-RU"/>
-        </w:rPr>
-        <w:t>нед</w:t>
-      </w:r>
-      <w:proofErr w:type="spellEnd"/>
-      <w:r>
-        <w:rPr>
-          <w:lang w:val="ru-RU"/>
-        </w:rPr>
-        <w:t>., глицин 2т 3/д.</w:t>
-      </w:r>
-      <w:r>
-        <w:rPr>
-          <w:lang w:val="ru-RU"/>
-        </w:rPr>
-        <w:t>,</w:t>
-      </w:r>
-      <w:r>
-        <w:rPr>
-          <w:lang w:val="ru-RU"/>
-        </w:rPr>
-        <w:t xml:space="preserve"> </w:t>
-      </w:r>
-      <w:r>
-        <w:rPr>
-          <w:lang w:val="ru-RU"/>
-        </w:rPr>
-        <w:t xml:space="preserve">глиятон 1000  в/м № 10, </w:t>
-      </w:r>
-      <w:r>
-        <w:rPr>
-          <w:lang w:val="ru-RU"/>
-        </w:rPr>
-        <w:t>кортексин 10,</w:t>
-      </w:r>
-      <w:r>
-        <w:rPr>
-          <w:lang w:val="ru-RU"/>
-        </w:rPr>
-        <w:t>0</w:t>
-      </w:r>
-      <w:r>
-        <w:rPr>
-          <w:lang w:val="ru-RU"/>
-        </w:rPr>
-        <w:t xml:space="preserve"> в/</w:t>
-      </w:r>
-      <w:r>
-        <w:rPr>
-          <w:lang w:val="ru-RU"/>
-        </w:rPr>
-        <w:t>м</w:t>
-      </w:r>
-      <w:r>
-        <w:rPr>
-          <w:lang w:val="ru-RU"/>
-        </w:rPr>
-        <w:t xml:space="preserve"> №10., </w:t>
-      </w:r>
-      <w:r>
-        <w:rPr>
-          <w:lang w:val="ru-RU"/>
-        </w:rPr>
-        <w:t>келтикан 1т.*3р/д.</w:t>
-      </w:r>
-      <w:r>
-        <w:rPr>
-          <w:lang w:val="ru-RU"/>
-        </w:rPr>
-        <w:t xml:space="preserve"> 1 мес.</w:t>
-      </w:r>
-      <w:r>
-        <w:rPr>
-          <w:lang w:val="ru-RU"/>
-        </w:rPr>
-        <w:t xml:space="preserve">, </w:t>
-      </w:r>
-      <w:proofErr w:type="spellStart"/>
-      <w:r>
-        <w:rPr>
-          <w:lang w:val="ru-RU"/>
-        </w:rPr>
-        <w:t>луцетам</w:t>
-      </w:r>
-      <w:proofErr w:type="spellEnd"/>
-      <w:r>
-        <w:rPr>
-          <w:lang w:val="ru-RU"/>
-        </w:rPr>
-        <w:t xml:space="preserve"> 15,0 в/в </w:t>
-      </w:r>
-      <w:proofErr w:type="spellStart"/>
-      <w:proofErr w:type="gramStart"/>
-      <w:r>
-        <w:rPr>
-          <w:lang w:val="ru-RU"/>
-        </w:rPr>
-        <w:t>стр</w:t>
-      </w:r>
-      <w:proofErr w:type="spellEnd"/>
-      <w:proofErr w:type="gramEnd"/>
-      <w:r>
-        <w:rPr>
-          <w:lang w:val="ru-RU"/>
-        </w:rPr>
-        <w:t xml:space="preserve"> № 10, </w:t>
-      </w:r>
-      <w:proofErr w:type="spellStart"/>
-      <w:r>
-        <w:rPr>
-          <w:lang w:val="ru-RU"/>
-        </w:rPr>
-        <w:t>нуклео</w:t>
-      </w:r>
-      <w:proofErr w:type="spellEnd"/>
-      <w:r>
-        <w:rPr>
-          <w:lang w:val="ru-RU"/>
-        </w:rPr>
-        <w:t xml:space="preserve"> ЦМФ 1т. *2р/д 20 дней, </w:t>
-      </w:r>
-      <w:r>
-        <w:rPr>
-          <w:lang w:val="ru-RU"/>
-        </w:rPr>
-        <w:t xml:space="preserve">сермион 30 мг утр. 1 мес., </w:t>
+        <w:t xml:space="preserve"> 1т 2р/д 1 мес. </w:t>
       </w:r>
     </w:p>
     <w:p>
@@ -8800,134 +7819,6 @@
           <w:lang w:val="ru-RU"/>
         </w:rPr>
         <w:t>Контр ТТГ 1р в 6 мес.</w:t>
-      </w:r>
-      <w:r>
-        <w:rPr>
-          <w:lang w:val="ru-RU"/>
-        </w:rPr>
-        <w:t xml:space="preserve"> </w:t>
-      </w:r>
-    </w:p>
-    <w:p>
-      <w:pPr>
-        <w:numPr>
-          <w:ilvl w:val="0"/>
-          <w:numId w:val="2"/>
-        </w:numPr>
-        <w:jc w:val="both"/>
-        <w:rPr>
-          <w:lang w:val="ru-RU"/>
-        </w:rPr>
-      </w:pPr>
-      <w:r>
-        <w:rPr>
-          <w:lang w:val="ru-RU"/>
-        </w:rPr>
-        <w:t>Б/</w:t>
-      </w:r>
-      <w:proofErr w:type="gramStart"/>
-      <w:r>
-        <w:rPr>
-          <w:lang w:val="ru-RU"/>
-        </w:rPr>
-        <w:t>л</w:t>
-      </w:r>
-      <w:proofErr w:type="gramEnd"/>
-      <w:r>
-        <w:rPr>
-          <w:lang w:val="ru-RU"/>
-        </w:rPr>
-        <w:t xml:space="preserve"> серия. </w:t>
-      </w:r>
-      <w:r>
-        <w:rPr>
-          <w:lang w:val="ru-RU"/>
-        </w:rPr>
-        <w:t>АДГ</w:t>
-      </w:r>
-      <w:r>
-        <w:rPr>
-          <w:lang w:val="ru-RU"/>
-        </w:rPr>
-        <w:t xml:space="preserve">  №  </w:t>
-      </w:r>
-      <w:r>
-        <w:rPr>
-          <w:lang w:val="ru-RU"/>
-        </w:rPr>
-        <w:t>671</w:t>
-      </w:r>
-      <w:r>
-        <w:rPr>
-          <w:lang w:val="ru-RU"/>
-        </w:rPr>
-        <w:t>7</w:t>
-      </w:r>
-      <w:r>
-        <w:rPr>
-          <w:lang w:val="ru-RU"/>
-        </w:rPr>
-        <w:t xml:space="preserve">     с  .</w:t>
-      </w:r>
-      <w:r>
-        <w:rPr>
-          <w:lang w:val="ru-RU"/>
-        </w:rPr>
-        <w:t>02.18</w:t>
-      </w:r>
-      <w:r>
-        <w:rPr>
-          <w:lang w:val="ru-RU"/>
-        </w:rPr>
-        <w:t xml:space="preserve"> по  .</w:t>
-      </w:r>
-      <w:r>
-        <w:rPr>
-          <w:lang w:val="ru-RU"/>
-        </w:rPr>
-        <w:t>02.18</w:t>
-      </w:r>
-      <w:r>
-        <w:rPr>
-          <w:lang w:val="ru-RU"/>
-        </w:rPr>
-        <w:t xml:space="preserve">. </w:t>
-      </w:r>
-      <w:r>
-        <w:rPr>
-          <w:lang w:val="ru-RU"/>
-        </w:rPr>
-        <w:t xml:space="preserve">к труду   </w:t>
-      </w:r>
-      <w:r>
-        <w:rPr>
-          <w:lang w:val="ru-RU"/>
-        </w:rPr>
-        <w:t xml:space="preserve"> </w:t>
-      </w:r>
-      <w:r>
-        <w:rPr>
-          <w:lang w:val="ru-RU"/>
-        </w:rPr>
-        <w:t xml:space="preserve"> </w:t>
-      </w:r>
-      <w:r>
-        <w:rPr>
-          <w:lang w:val="ru-RU"/>
-        </w:rPr>
-        <w:t>.</w:t>
-      </w:r>
-      <w:r>
-        <w:rPr>
-          <w:lang w:val="ru-RU"/>
-        </w:rPr>
-        <w:t>02</w:t>
-      </w:r>
-      <w:r>
-        <w:rPr>
-          <w:lang w:val="ru-RU"/>
-        </w:rPr>
-        <w:t>.18</w:t>
       </w:r>
       <w:r>
         <w:rPr>
@@ -9001,14 +7892,14 @@
             <w:rPr>
               <w:lang w:val="ru-RU"/>
             </w:rPr>
-            <w:t>Фещук</w:t>
+            <w:t>Соловьюк</w:t>
           </w:r>
           <w:proofErr w:type="spellEnd"/>
           <w:r>
             <w:rPr>
               <w:lang w:val="ru-RU"/>
             </w:rPr>
-            <w:t>. И.А.</w:t>
+            <w:t xml:space="preserve"> Е.А.</w:t>
           </w:r>
         </w:sdtContent>
       </w:sdt>
@@ -10421,93 +9312,6 @@
     </w:docPart>
     <w:docPart>
       <w:docPartPr>
-        <w:name w:val="FBFC6A18E07A484F9E976562E903BEB7"/>
-        <w:category>
-          <w:name w:val="Общие"/>
-          <w:gallery w:val="placeholder"/>
-        </w:category>
-        <w:types>
-          <w:type w:val="bbPlcHdr"/>
-        </w:types>
-        <w:behaviors>
-          <w:behavior w:val="content"/>
-        </w:behaviors>
-        <w:guid w:val="{E5D938F3-E00E-4F48-ACDE-E2E2655275DF}"/>
-      </w:docPartPr>
-      <w:docPartBody>
-        <w:p>
-          <w:pPr>
-            <w:pStyle w:val="FBFC6A18E07A484F9E976562E903BEB7"/>
-          </w:pPr>
-          <w:r>
-            <w:rPr>
-              <w:rStyle w:val="a3"/>
-            </w:rPr>
-            <w:t>Выберите элемент.</w:t>
-          </w:r>
-        </w:p>
-      </w:docPartBody>
-    </w:docPart>
-    <w:docPart>
-      <w:docPartPr>
-        <w:name w:val="DB435B1E68954750936FB322747598D2"/>
-        <w:category>
-          <w:name w:val="Общие"/>
-          <w:gallery w:val="placeholder"/>
-        </w:category>
-        <w:types>
-          <w:type w:val="bbPlcHdr"/>
-        </w:types>
-        <w:behaviors>
-          <w:behavior w:val="content"/>
-        </w:behaviors>
-        <w:guid w:val="{7122C427-55FD-49A2-B369-ED6DAFC67A8F}"/>
-      </w:docPartPr>
-      <w:docPartBody>
-        <w:p>
-          <w:pPr>
-            <w:pStyle w:val="DB435B1E68954750936FB322747598D2"/>
-          </w:pPr>
-          <w:r>
-            <w:rPr>
-              <w:rStyle w:val="a3"/>
-            </w:rPr>
-            <w:t>Выберите элемент.</w:t>
-          </w:r>
-        </w:p>
-      </w:docPartBody>
-    </w:docPart>
-    <w:docPart>
-      <w:docPartPr>
-        <w:name w:val="5917FEE754784A0BA4173B51A4E1CE95"/>
-        <w:category>
-          <w:name w:val="Общие"/>
-          <w:gallery w:val="placeholder"/>
-        </w:category>
-        <w:types>
-          <w:type w:val="bbPlcHdr"/>
-        </w:types>
-        <w:behaviors>
-          <w:behavior w:val="content"/>
-        </w:behaviors>
-        <w:guid w:val="{92F74F23-8C0C-424C-A12C-19EB4EDE41E3}"/>
-      </w:docPartPr>
-      <w:docPartBody>
-        <w:p>
-          <w:pPr>
-            <w:pStyle w:val="5917FEE754784A0BA4173B51A4E1CE95"/>
-          </w:pPr>
-          <w:r>
-            <w:rPr>
-              <w:rStyle w:val="a3"/>
-            </w:rPr>
-            <w:t>Выберите элемент.</w:t>
-          </w:r>
-        </w:p>
-      </w:docPartBody>
-    </w:docPart>
-    <w:docPart>
-      <w:docPartPr>
         <w:name w:val="FFCB998A69C547318D033520574A41D0"/>
         <w:category>
           <w:name w:val="Общие"/>
@@ -10583,6 +9387,64 @@
         <w:p>
           <w:pPr>
             <w:pStyle w:val="3755473979B24CB896600859156E5B44"/>
+          </w:pPr>
+          <w:r>
+            <w:rPr>
+              <w:rStyle w:val="a3"/>
+            </w:rPr>
+            <w:t>Выберите элемент.</w:t>
+          </w:r>
+        </w:p>
+      </w:docPartBody>
+    </w:docPart>
+    <w:docPart>
+      <w:docPartPr>
+        <w:name w:val="DAA812E4E2B642589C5D5FDEA48DD129"/>
+        <w:category>
+          <w:name w:val="Общие"/>
+          <w:gallery w:val="placeholder"/>
+        </w:category>
+        <w:types>
+          <w:type w:val="bbPlcHdr"/>
+        </w:types>
+        <w:behaviors>
+          <w:behavior w:val="content"/>
+        </w:behaviors>
+        <w:guid w:val="{8F5D93A3-1E7A-4CE4-893D-C22BF2343C3A}"/>
+      </w:docPartPr>
+      <w:docPartBody>
+        <w:p>
+          <w:pPr>
+            <w:pStyle w:val="DAA812E4E2B642589C5D5FDEA48DD129"/>
+          </w:pPr>
+          <w:r>
+            <w:rPr>
+              <w:rStyle w:val="a3"/>
+            </w:rPr>
+            <w:t>Выберите элемент.</w:t>
+          </w:r>
+        </w:p>
+      </w:docPartBody>
+    </w:docPart>
+    <w:docPart>
+      <w:docPartPr>
+        <w:name w:val="FCD2D8A9609F4ACC82520204A2C5D086"/>
+        <w:category>
+          <w:name w:val="Общие"/>
+          <w:gallery w:val="placeholder"/>
+        </w:category>
+        <w:types>
+          <w:type w:val="bbPlcHdr"/>
+        </w:types>
+        <w:behaviors>
+          <w:behavior w:val="content"/>
+        </w:behaviors>
+        <w:guid w:val="{48921138-F9BD-4887-B2BF-89AA1FFF7904}"/>
+      </w:docPartPr>
+      <w:docPartBody>
+        <w:p>
+          <w:pPr>
+            <w:pStyle w:val="FCD2D8A9609F4ACC82520204A2C5D086"/>
           </w:pPr>
           <w:r>
             <w:rPr>
@@ -10675,11 +9537,11 @@
     <w:rsid w:val="003C799D"/>
     <w:rsid w:val="00411AC6"/>
     <w:rsid w:val="00414F9B"/>
-    <w:rsid w:val="00424F59"/>
     <w:rsid w:val="00445B0E"/>
     <w:rsid w:val="004E28FF"/>
     <w:rsid w:val="005611A6"/>
     <w:rsid w:val="005D67E2"/>
+    <w:rsid w:val="006A7A48"/>
     <w:rsid w:val="007527EF"/>
     <w:rsid w:val="0076178A"/>
     <w:rsid w:val="007E68FB"/>
@@ -10697,6 +9559,7 @@
     <w:rsid w:val="00C00E28"/>
     <w:rsid w:val="00C82459"/>
     <w:rsid w:val="00CE2E2F"/>
+    <w:rsid w:val="00D07455"/>
     <w:rsid w:val="00DA4DD4"/>
     <w:rsid w:val="00DF5775"/>
     <w:rsid w:val="00E96564"/>
@@ -10914,7 +9777,7 @@
     <w:basedOn w:val="a0"/>
     <w:uiPriority w:val="99"/>
     <w:semiHidden/>
-    <w:rsid w:val="00DF5775"/>
+    <w:rsid w:val="006A7A48"/>
     <w:rPr>
       <w:color w:val="808080"/>
     </w:rPr>
@@ -11043,6 +9906,20 @@
   <w:style w:type="paragraph" w:customStyle="1" w:styleId="CDCEC9F9EAF54B4DB66EE286CC863D82">
     <w:name w:val="CDCEC9F9EAF54B4DB66EE286CC863D82"/>
     <w:rsid w:val="00DF5775"/>
+  </w:style>
+  <w:style w:type="paragraph" w:customStyle="1" w:styleId="DAA812E4E2B642589C5D5FDEA48DD129">
+    <w:name w:val="DAA812E4E2B642589C5D5FDEA48DD129"/>
+    <w:rsid w:val="006A7A48"/>
+    <w:rPr>
+      <w:lang w:val="uk-UA" w:eastAsia="uk-UA"/>
+    </w:rPr>
+  </w:style>
+  <w:style w:type="paragraph" w:customStyle="1" w:styleId="FCD2D8A9609F4ACC82520204A2C5D086">
+    <w:name w:val="FCD2D8A9609F4ACC82520204A2C5D086"/>
+    <w:rsid w:val="006A7A48"/>
+    <w:rPr>
+      <w:lang w:val="uk-UA" w:eastAsia="uk-UA"/>
+    </w:rPr>
   </w:style>
 </w:styles>
 </file>
@@ -11531,7 +10408,7 @@
 </file>
 
 <file path=customXml/itemProps1.xml><?xml version="1.0" encoding="utf-8"?>
-<ds:datastoreItem xmlns:ds="http://schemas.openxmlformats.org/officeDocument/2006/customXml" ds:itemID="{7A947357-53A4-4802-89D4-C2C4E2B46E8B}">
+<ds:datastoreItem xmlns:ds="http://schemas.openxmlformats.org/officeDocument/2006/customXml" ds:itemID="{EF0A944C-DB4F-408B-A8F8-1BE64F1EB92C}">
   <ds:schemaRefs>
     <ds:schemaRef ds:uri="http://schemas.openxmlformats.org/officeDocument/2006/bibliography"/>
   </ds:schemaRefs>
